--- a/labs/2122/Media/Media.docx
+++ b/labs/2122/Media/Media.docx
@@ -1,6 +1,6 @@
 
 <file path=word/document.xml><?xml version="1.0" encoding="utf-8"?>
-<w:document xmlns:wpc="http://schemas.microsoft.com/office/word/2010/wordprocessingCanvas" xmlns:cx="http://schemas.microsoft.com/office/drawing/2014/chartex" xmlns:cx1="http://schemas.microsoft.com/office/drawing/2015/9/8/chartex" xmlns:cx2="http://schemas.microsoft.com/office/drawing/2015/10/21/chartex" xmlns:cx3="http://schemas.microsoft.com/office/drawing/2016/5/9/chartex" xmlns:cx4="http://schemas.microsoft.com/office/drawing/2016/5/10/chartex" xmlns:cx5="http://schemas.microsoft.com/office/drawing/2016/5/11/chartex" xmlns:cx6="http://schemas.microsoft.com/office/drawing/2016/5/12/chartex" xmlns:cx7="http://schemas.microsoft.com/office/drawing/2016/5/13/chartex" xmlns:cx8="http://schemas.microsoft.com/office/drawing/2016/5/14/chartex" xmlns:mc="http://schemas.openxmlformats.org/markup-compatibility/2006" xmlns:aink="http://schemas.microsoft.com/office/drawing/2016/ink" xmlns:am3d="http://schemas.microsoft.com/office/drawing/2017/model3d" xmlns:o="urn:schemas-microsoft-com:office:office" xmlns:r="http://schemas.openxmlformats.org/officeDocument/2006/relationships" xmlns:m="http://schemas.openxmlformats.org/officeDocument/2006/math" xmlns:v="urn:schemas-microsoft-com:vml" xmlns:wp14="http://schemas.microsoft.com/office/word/2010/wordprocessingDrawing" xmlns:wp="http://schemas.openxmlformats.org/drawingml/2006/wordprocessingDrawing" xmlns:w10="urn:schemas-microsoft-com:office:word" xmlns:w="http://schemas.openxmlformats.org/wordprocessingml/2006/main" xmlns:w14="http://schemas.microsoft.com/office/word/2010/wordml" xmlns:w15="http://schemas.microsoft.com/office/word/2012/wordml" xmlns:w16cex="http://schemas.microsoft.com/office/word/2018/wordml/cex" xmlns:w16cid="http://schemas.microsoft.com/office/word/2016/wordml/cid" xmlns:w16="http://schemas.microsoft.com/office/word/2018/wordml" xmlns:w16se="http://schemas.microsoft.com/office/word/2015/wordml/symex" xmlns:wpg="http://schemas.microsoft.com/office/word/2010/wordprocessingGroup" xmlns:wpi="http://schemas.microsoft.com/office/word/2010/wordprocessingInk" xmlns:wne="http://schemas.microsoft.com/office/word/2006/wordml" xmlns:wps="http://schemas.microsoft.com/office/word/2010/wordprocessingShape" mc:Ignorable="w14 w15 w16se w16cid w16 w16cex wp14">
+<w:document xmlns:wpc="http://schemas.microsoft.com/office/word/2010/wordprocessingCanvas" xmlns:cx="http://schemas.microsoft.com/office/drawing/2014/chartex" xmlns:cx1="http://schemas.microsoft.com/office/drawing/2015/9/8/chartex" xmlns:cx2="http://schemas.microsoft.com/office/drawing/2015/10/21/chartex" xmlns:cx3="http://schemas.microsoft.com/office/drawing/2016/5/9/chartex" xmlns:cx4="http://schemas.microsoft.com/office/drawing/2016/5/10/chartex" xmlns:cx5="http://schemas.microsoft.com/office/drawing/2016/5/11/chartex" xmlns:cx6="http://schemas.microsoft.com/office/drawing/2016/5/12/chartex" xmlns:cx7="http://schemas.microsoft.com/office/drawing/2016/5/13/chartex" xmlns:cx8="http://schemas.microsoft.com/office/drawing/2016/5/14/chartex" xmlns:mc="http://schemas.openxmlformats.org/markup-compatibility/2006" xmlns:aink="http://schemas.microsoft.com/office/drawing/2016/ink" xmlns:am3d="http://schemas.microsoft.com/office/drawing/2017/model3d" xmlns:o="urn:schemas-microsoft-com:office:office" xmlns:oel="http://schemas.microsoft.com/office/2019/extlst" xmlns:r="http://schemas.openxmlformats.org/officeDocument/2006/relationships" xmlns:m="http://schemas.openxmlformats.org/officeDocument/2006/math" xmlns:v="urn:schemas-microsoft-com:vml" xmlns:wp14="http://schemas.microsoft.com/office/word/2010/wordprocessingDrawing" xmlns:wp="http://schemas.openxmlformats.org/drawingml/2006/wordprocessingDrawing" xmlns:w10="urn:schemas-microsoft-com:office:word" xmlns:w="http://schemas.openxmlformats.org/wordprocessingml/2006/main" xmlns:w14="http://schemas.microsoft.com/office/word/2010/wordml" xmlns:w15="http://schemas.microsoft.com/office/word/2012/wordml" xmlns:w16cex="http://schemas.microsoft.com/office/word/2018/wordml/cex" xmlns:w16cid="http://schemas.microsoft.com/office/word/2016/wordml/cid" xmlns:w16="http://schemas.microsoft.com/office/word/2018/wordml" xmlns:w16sdtdh="http://schemas.microsoft.com/office/word/2020/wordml/sdtdatahash" xmlns:w16se="http://schemas.microsoft.com/office/word/2015/wordml/symex" xmlns:wpg="http://schemas.microsoft.com/office/word/2010/wordprocessingGroup" xmlns:wpi="http://schemas.microsoft.com/office/word/2010/wordprocessingInk" xmlns:wne="http://schemas.microsoft.com/office/word/2006/wordml" xmlns:wps="http://schemas.microsoft.com/office/word/2010/wordprocessingShape" mc:Ignorable="w14 w15 w16se w16cid w16 w16cex w16sdtdh wp14">
   <w:body>
     <w:p>
       <w:pPr>
@@ -413,13 +413,23 @@
         <w:pStyle w:val="Textbody"/>
         <w:spacing w:after="0" w:line="240" w:lineRule="auto"/>
       </w:pPr>
+      <w:proofErr w:type="spellStart"/>
       <w:r>
         <w:rPr>
           <w:rStyle w:val="StrongEmphasis"/>
           <w:rFonts w:ascii="Calibri" w:hAnsi="Calibri" w:cs="Calibri"/>
           <w:color w:val="000000"/>
         </w:rPr>
-        <w:t>src attribute</w:t>
+        <w:t>src</w:t>
+      </w:r>
+      <w:proofErr w:type="spellEnd"/>
+      <w:r>
+        <w:rPr>
+          <w:rStyle w:val="StrongEmphasis"/>
+          <w:rFonts w:ascii="Calibri" w:hAnsi="Calibri" w:cs="Calibri"/>
+          <w:color w:val="000000"/>
+        </w:rPr>
+        <w:t xml:space="preserve"> attribute</w:t>
       </w:r>
     </w:p>
     <w:tbl>
@@ -642,6 +652,7 @@
         <w:pStyle w:val="Textbody"/>
         <w:spacing w:after="0" w:line="240" w:lineRule="auto"/>
       </w:pPr>
+      <w:proofErr w:type="spellStart"/>
       <w:r>
         <w:rPr>
           <w:rStyle w:val="StrongEmphasis"/>
@@ -650,6 +661,7 @@
         </w:rPr>
         <w:t>url</w:t>
       </w:r>
+      <w:proofErr w:type="spellEnd"/>
     </w:p>
     <w:tbl>
       <w:tblPr>
@@ -852,13 +864,23 @@
           <w:shd w:val="clear" w:color="auto" w:fill="FFFFFF"/>
         </w:rPr>
       </w:pPr>
+      <w:proofErr w:type="gramStart"/>
       <w:r>
         <w:rPr>
           <w:rFonts w:ascii="Calibri" w:hAnsi="Calibri" w:cs="Calibri"/>
           <w:color w:val="484848"/>
           <w:shd w:val="clear" w:color="auto" w:fill="FFFFFF"/>
         </w:rPr>
-        <w:t>All of the elements you’ve learned about so far (headings, paragraphs, lists, and spans) share one thing in common: they’re composed entirely of text! What if you want to add content to your web page that isn’t composed of text, like images?</w:t>
+        <w:t>All of</w:t>
+      </w:r>
+      <w:proofErr w:type="gramEnd"/>
+      <w:r>
+        <w:rPr>
+          <w:rFonts w:ascii="Calibri" w:hAnsi="Calibri" w:cs="Calibri"/>
+          <w:color w:val="484848"/>
+          <w:shd w:val="clear" w:color="auto" w:fill="FFFFFF"/>
+        </w:rPr>
+        <w:t xml:space="preserve"> the elements you’ve learned about so far (headings, paragraphs, lists, and spans) share one thing in common: they’re composed entirely of text! What if you want to add content to your web page that isn’t composed of text, like images?</w:t>
       </w:r>
     </w:p>
     <w:p>
@@ -904,7 +926,25 @@
           <w:color w:val="484848"/>
           <w:shd w:val="clear" w:color="auto" w:fill="FFFFFF"/>
         </w:rPr>
-        <w:t>&lt;img&gt;</w:t>
+        <w:t>&lt;</w:t>
+      </w:r>
+      <w:proofErr w:type="spellStart"/>
+      <w:r>
+        <w:rPr>
+          <w:rFonts w:ascii="Consolas" w:hAnsi="Consolas" w:cs="Calibri"/>
+          <w:color w:val="484848"/>
+          <w:shd w:val="clear" w:color="auto" w:fill="FFFFFF"/>
+        </w:rPr>
+        <w:t>img</w:t>
+      </w:r>
+      <w:proofErr w:type="spellEnd"/>
+      <w:r>
+        <w:rPr>
+          <w:rFonts w:ascii="Consolas" w:hAnsi="Consolas" w:cs="Calibri"/>
+          <w:color w:val="484848"/>
+          <w:shd w:val="clear" w:color="auto" w:fill="FFFFFF"/>
+        </w:rPr>
+        <w:t>&gt;</w:t>
       </w:r>
       <w:r>
         <w:rPr>
@@ -920,7 +960,25 @@
           <w:color w:val="484848"/>
           <w:shd w:val="clear" w:color="auto" w:fill="FFFFFF"/>
         </w:rPr>
-        <w:t>&lt;img&gt;</w:t>
+        <w:t>&lt;</w:t>
+      </w:r>
+      <w:proofErr w:type="spellStart"/>
+      <w:r>
+        <w:rPr>
+          <w:rFonts w:ascii="Consolas" w:hAnsi="Consolas" w:cs="Calibri"/>
+          <w:color w:val="484848"/>
+          <w:shd w:val="clear" w:color="auto" w:fill="FFFFFF"/>
+        </w:rPr>
+        <w:t>img</w:t>
+      </w:r>
+      <w:proofErr w:type="spellEnd"/>
+      <w:r>
+        <w:rPr>
+          <w:rFonts w:ascii="Consolas" w:hAnsi="Consolas" w:cs="Calibri"/>
+          <w:color w:val="484848"/>
+          <w:shd w:val="clear" w:color="auto" w:fill="FFFFFF"/>
+        </w:rPr>
+        <w:t>&gt;</w:t>
       </w:r>
       <w:r>
         <w:rPr>
@@ -953,7 +1011,25 @@
           <w:color w:val="484848"/>
           <w:shd w:val="clear" w:color="auto" w:fill="FFFFFF"/>
         </w:rPr>
-        <w:t>&lt;img&gt;</w:t>
+        <w:t>&lt;</w:t>
+      </w:r>
+      <w:proofErr w:type="spellStart"/>
+      <w:r>
+        <w:rPr>
+          <w:rFonts w:ascii="Consolas" w:hAnsi="Consolas" w:cs="Calibri"/>
+          <w:color w:val="484848"/>
+          <w:shd w:val="clear" w:color="auto" w:fill="FFFFFF"/>
+        </w:rPr>
+        <w:t>img</w:t>
+      </w:r>
+      <w:proofErr w:type="spellEnd"/>
+      <w:r>
+        <w:rPr>
+          <w:rFonts w:ascii="Consolas" w:hAnsi="Consolas" w:cs="Calibri"/>
+          <w:color w:val="484848"/>
+          <w:shd w:val="clear" w:color="auto" w:fill="FFFFFF"/>
+        </w:rPr>
+        <w:t>&gt;</w:t>
       </w:r>
       <w:r>
         <w:rPr>
@@ -1080,7 +1156,25 @@
           <w:color w:val="484848"/>
           <w:shd w:val="clear" w:color="auto" w:fill="FFFFFF"/>
         </w:rPr>
-        <w:t>&lt;img&gt;</w:t>
+        <w:t>&lt;</w:t>
+      </w:r>
+      <w:proofErr w:type="spellStart"/>
+      <w:r>
+        <w:rPr>
+          <w:rFonts w:ascii="Consolas" w:hAnsi="Consolas" w:cs="Calibri"/>
+          <w:color w:val="484848"/>
+          <w:shd w:val="clear" w:color="auto" w:fill="FFFFFF"/>
+        </w:rPr>
+        <w:t>img</w:t>
+      </w:r>
+      <w:proofErr w:type="spellEnd"/>
+      <w:r>
+        <w:rPr>
+          <w:rFonts w:ascii="Consolas" w:hAnsi="Consolas" w:cs="Calibri"/>
+          <w:color w:val="484848"/>
+          <w:shd w:val="clear" w:color="auto" w:fill="FFFFFF"/>
+        </w:rPr>
+        <w:t>&gt;</w:t>
       </w:r>
       <w:r>
         <w:rPr>
@@ -1108,6 +1202,7 @@
         </w:rPr>
         <w:t> called </w:t>
       </w:r>
+      <w:proofErr w:type="spellStart"/>
       <w:r>
         <w:rPr>
           <w:rFonts w:ascii="Consolas" w:hAnsi="Consolas" w:cs="Calibri"/>
@@ -1116,6 +1211,7 @@
         </w:rPr>
         <w:t>src</w:t>
       </w:r>
+      <w:proofErr w:type="spellEnd"/>
       <w:r>
         <w:rPr>
           <w:rFonts w:ascii="Calibri" w:hAnsi="Calibri" w:cs="Calibri"/>
@@ -1124,6 +1220,7 @@
         </w:rPr>
         <w:t>. The </w:t>
       </w:r>
+      <w:proofErr w:type="spellStart"/>
       <w:r>
         <w:rPr>
           <w:rFonts w:ascii="Consolas" w:hAnsi="Consolas" w:cs="Calibri"/>
@@ -1132,6 +1229,7 @@
         </w:rPr>
         <w:t>src</w:t>
       </w:r>
+      <w:proofErr w:type="spellEnd"/>
       <w:r>
         <w:rPr>
           <w:rFonts w:ascii="Calibri" w:hAnsi="Calibri" w:cs="Calibri"/>
@@ -1158,6 +1256,7 @@
         </w:rPr>
         <w:t>, or the location of the image. In this case, the value of </w:t>
       </w:r>
+      <w:proofErr w:type="spellStart"/>
       <w:r>
         <w:rPr>
           <w:rFonts w:ascii="Consolas" w:hAnsi="Consolas" w:cs="Calibri"/>
@@ -1166,6 +1265,7 @@
         </w:rPr>
         <w:t>src</w:t>
       </w:r>
+      <w:proofErr w:type="spellEnd"/>
       <w:r>
         <w:rPr>
           <w:rFonts w:ascii="Calibri" w:hAnsi="Calibri" w:cs="Calibri"/>
@@ -1277,7 +1377,25 @@
           <w:color w:val="484848"/>
           <w:shd w:val="clear" w:color="auto" w:fill="FFFFFF"/>
         </w:rPr>
-        <w:t>&lt;img&gt;</w:t>
+        <w:t>&lt;</w:t>
+      </w:r>
+      <w:proofErr w:type="spellStart"/>
+      <w:r>
+        <w:rPr>
+          <w:rFonts w:ascii="Consolas" w:hAnsi="Consolas" w:cs="Calibri"/>
+          <w:color w:val="484848"/>
+          <w:shd w:val="clear" w:color="auto" w:fill="FFFFFF"/>
+        </w:rPr>
+        <w:t>img</w:t>
+      </w:r>
+      <w:proofErr w:type="spellEnd"/>
+      <w:r>
+        <w:rPr>
+          <w:rFonts w:ascii="Consolas" w:hAnsi="Consolas" w:cs="Calibri"/>
+          <w:color w:val="484848"/>
+          <w:shd w:val="clear" w:color="auto" w:fill="FFFFFF"/>
+        </w:rPr>
+        <w:t>&gt;</w:t>
       </w:r>
       <w:r>
         <w:rPr>
@@ -1527,6 +1645,7 @@
               </w:rPr>
               <w:t xml:space="preserve">Creates an image tag using the abbreviation </w:t>
             </w:r>
+            <w:proofErr w:type="spellStart"/>
             <w:r>
               <w:rPr>
                 <w:rStyle w:val="Strong"/>
@@ -1537,6 +1656,7 @@
               </w:rPr>
               <w:t>img</w:t>
             </w:r>
+            <w:proofErr w:type="spellEnd"/>
             <w:r>
               <w:rPr>
                 <w:rFonts w:asciiTheme="majorHAnsi" w:hAnsiTheme="majorHAnsi" w:cstheme="majorHAnsi"/>
@@ -1574,12 +1694,21 @@
               </w:rPr>
               <w:t xml:space="preserve">closing </w:t>
             </w:r>
+            <w:proofErr w:type="gramStart"/>
             <w:r>
               <w:rPr>
                 <w:rFonts w:asciiTheme="majorHAnsi" w:hAnsiTheme="majorHAnsi" w:cstheme="majorHAnsi"/>
                 <w:color w:val="000000" w:themeColor="text1"/>
               </w:rPr>
-              <w:t xml:space="preserve">tag, since it doesn't need to wrap text as many other tags do. The </w:t>
+              <w:t>tag, since</w:t>
+            </w:r>
+            <w:proofErr w:type="gramEnd"/>
+            <w:r>
+              <w:rPr>
+                <w:rFonts w:asciiTheme="majorHAnsi" w:hAnsiTheme="majorHAnsi" w:cstheme="majorHAnsi"/>
+                <w:color w:val="000000" w:themeColor="text1"/>
+              </w:rPr>
+              <w:t xml:space="preserve"> it doesn't need to wrap text as many other tags do. The </w:t>
             </w:r>
             <w:r>
               <w:rPr>
@@ -1611,7 +1740,23 @@
                 <w:rFonts w:asciiTheme="majorHAnsi" w:hAnsiTheme="majorHAnsi" w:cstheme="majorHAnsi"/>
                 <w:color w:val="000000" w:themeColor="text1"/>
               </w:rPr>
-              <w:t xml:space="preserve"> is optional, but helps remind us that this tag doesn't need a closing tag.</w:t>
+              <w:t xml:space="preserve"> is </w:t>
+            </w:r>
+            <w:proofErr w:type="gramStart"/>
+            <w:r>
+              <w:rPr>
+                <w:rFonts w:asciiTheme="majorHAnsi" w:hAnsiTheme="majorHAnsi" w:cstheme="majorHAnsi"/>
+                <w:color w:val="000000" w:themeColor="text1"/>
+              </w:rPr>
+              <w:t>optional, but</w:t>
+            </w:r>
+            <w:proofErr w:type="gramEnd"/>
+            <w:r>
+              <w:rPr>
+                <w:rFonts w:asciiTheme="majorHAnsi" w:hAnsiTheme="majorHAnsi" w:cstheme="majorHAnsi"/>
+                <w:color w:val="000000" w:themeColor="text1"/>
+              </w:rPr>
+              <w:t xml:space="preserve"> helps remind us that this tag doesn't need a closing tag.</w:t>
             </w:r>
           </w:p>
           <w:p>
@@ -1643,6 +1788,7 @@
               </w:rPr>
               <w:t xml:space="preserve">The </w:t>
             </w:r>
+            <w:proofErr w:type="spellStart"/>
             <w:r>
               <w:rPr>
                 <w:rStyle w:val="Strong"/>
@@ -1653,6 +1799,7 @@
               </w:rPr>
               <w:t>src</w:t>
             </w:r>
+            <w:proofErr w:type="spellEnd"/>
             <w:r>
               <w:rPr>
                 <w:rStyle w:val="Strong"/>
@@ -1710,7 +1857,27 @@
                 <w:iCs/>
                 <w:color w:val="000000" w:themeColor="text1"/>
               </w:rPr>
-              <w:t xml:space="preserve"> .jpg, .jpeg, .gif, .png.</w:t>
+              <w:t xml:space="preserve"> .jpg, .jpeg, .gif, .</w:t>
+            </w:r>
+            <w:proofErr w:type="spellStart"/>
+            <w:r>
+              <w:rPr>
+                <w:rFonts w:asciiTheme="majorHAnsi" w:hAnsiTheme="majorHAnsi" w:cstheme="majorHAnsi"/>
+                <w:i/>
+                <w:iCs/>
+                <w:color w:val="000000" w:themeColor="text1"/>
+              </w:rPr>
+              <w:t>png</w:t>
+            </w:r>
+            <w:proofErr w:type="spellEnd"/>
+            <w:r>
+              <w:rPr>
+                <w:rFonts w:asciiTheme="majorHAnsi" w:hAnsiTheme="majorHAnsi" w:cstheme="majorHAnsi"/>
+                <w:i/>
+                <w:iCs/>
+                <w:color w:val="000000" w:themeColor="text1"/>
+              </w:rPr>
+              <w:t>.</w:t>
             </w:r>
             <w:r>
               <w:rPr>
@@ -2240,14 +2407,39 @@
                 <w:rFonts w:ascii="Consolas" w:hAnsi="Consolas"/>
                 <w:color w:val="000000"/>
               </w:rPr>
-              <w:t xml:space="preserve">&lt;img </w:t>
+              <w:t>&lt;</w:t>
             </w:r>
+            <w:proofErr w:type="spellStart"/>
             <w:r>
               <w:rPr>
                 <w:rFonts w:ascii="Consolas" w:hAnsi="Consolas"/>
                 <w:color w:val="000000"/>
               </w:rPr>
-              <w:t>src = “Images/Frog.jpg”</w:t>
+              <w:t>img</w:t>
+            </w:r>
+            <w:proofErr w:type="spellEnd"/>
+            <w:r>
+              <w:rPr>
+                <w:rFonts w:ascii="Consolas" w:hAnsi="Consolas"/>
+                <w:color w:val="000000"/>
+              </w:rPr>
+              <w:t xml:space="preserve"> </w:t>
+            </w:r>
+            <w:proofErr w:type="spellStart"/>
+            <w:r>
+              <w:rPr>
+                <w:rFonts w:ascii="Consolas" w:hAnsi="Consolas"/>
+                <w:color w:val="000000"/>
+              </w:rPr>
+              <w:t>src</w:t>
+            </w:r>
+            <w:proofErr w:type="spellEnd"/>
+            <w:r>
+              <w:rPr>
+                <w:rFonts w:ascii="Consolas" w:hAnsi="Consolas"/>
+                <w:color w:val="000000"/>
+              </w:rPr>
+              <w:t xml:space="preserve"> = “Images/Frog.jpg”</w:t>
             </w:r>
             <w:r>
               <w:rPr>
@@ -2473,6 +2665,7 @@
         </w:rPr>
         <w:t xml:space="preserve"> are both separate directories in the </w:t>
       </w:r>
+      <w:proofErr w:type="spellStart"/>
       <w:r>
         <w:rPr>
           <w:rFonts w:ascii="Calibri" w:eastAsia="Liberation Serif" w:hAnsi="Calibri" w:cs="Calibri"/>
@@ -2482,6 +2675,7 @@
         </w:rPr>
         <w:t>MyWebsite</w:t>
       </w:r>
+      <w:proofErr w:type="spellEnd"/>
       <w:r>
         <w:rPr>
           <w:rFonts w:ascii="Calibri" w:eastAsia="Liberation Serif" w:hAnsi="Calibri" w:cs="Calibri"/>
@@ -2620,6 +2814,7 @@
                 <w:color w:val="auto"/>
               </w:rPr>
             </w:pPr>
+            <w:proofErr w:type="spellStart"/>
             <w:r>
               <w:rPr>
                 <w:rFonts w:ascii="Calibri" w:eastAsia="Liberation Serif" w:hAnsi="Calibri" w:cs="Calibri"/>
@@ -2629,6 +2824,7 @@
               </w:rPr>
               <w:t>MyWebsite</w:t>
             </w:r>
+            <w:proofErr w:type="spellEnd"/>
           </w:p>
         </w:tc>
         <w:tc>
@@ -2675,14 +2871,39 @@
                 <w:rFonts w:ascii="Consolas" w:hAnsi="Consolas"/>
                 <w:color w:val="000000"/>
               </w:rPr>
-              <w:t xml:space="preserve">&lt;img </w:t>
+              <w:t>&lt;</w:t>
             </w:r>
+            <w:proofErr w:type="spellStart"/>
             <w:r>
               <w:rPr>
                 <w:rFonts w:ascii="Consolas" w:hAnsi="Consolas"/>
                 <w:color w:val="000000"/>
               </w:rPr>
-              <w:t>src = “</w:t>
+              <w:t>img</w:t>
+            </w:r>
+            <w:proofErr w:type="spellEnd"/>
+            <w:r>
+              <w:rPr>
+                <w:rFonts w:ascii="Consolas" w:hAnsi="Consolas"/>
+                <w:color w:val="000000"/>
+              </w:rPr>
+              <w:t xml:space="preserve"> </w:t>
+            </w:r>
+            <w:proofErr w:type="spellStart"/>
+            <w:r>
+              <w:rPr>
+                <w:rFonts w:ascii="Consolas" w:hAnsi="Consolas"/>
+                <w:color w:val="000000"/>
+              </w:rPr>
+              <w:t>src</w:t>
+            </w:r>
+            <w:proofErr w:type="spellEnd"/>
+            <w:r>
+              <w:rPr>
+                <w:rFonts w:ascii="Consolas" w:hAnsi="Consolas"/>
+                <w:color w:val="000000"/>
+              </w:rPr>
+              <w:t xml:space="preserve"> = “</w:t>
             </w:r>
             <w:r>
               <w:rPr>
@@ -3130,6 +3351,7 @@
                     <w:pStyle w:val="TableContents"/>
                     <w:jc w:val="center"/>
                   </w:pPr>
+                  <w:proofErr w:type="spellStart"/>
                   <w:r>
                     <w:rPr>
                       <w:rFonts w:ascii="Calibri" w:hAnsi="Calibri"/>
@@ -3139,6 +3361,7 @@
                     </w:rPr>
                     <w:t>MyWebsite</w:t>
                   </w:r>
+                  <w:proofErr w:type="spellEnd"/>
                 </w:p>
               </w:tc>
             </w:tr>
@@ -3292,6 +3515,7 @@
                     <w:pStyle w:val="TableContents"/>
                     <w:jc w:val="center"/>
                   </w:pPr>
+                  <w:proofErr w:type="spellStart"/>
                   <w:r>
                     <w:rPr>
                       <w:rFonts w:ascii="Calibri" w:hAnsi="Calibri"/>
@@ -3301,6 +3525,7 @@
                     </w:rPr>
                     <w:t>MyWebsite</w:t>
                   </w:r>
+                  <w:proofErr w:type="spellEnd"/>
                 </w:p>
               </w:tc>
             </w:tr>
@@ -3723,6 +3948,7 @@
                     <w:pStyle w:val="TableContents"/>
                     <w:jc w:val="center"/>
                   </w:pPr>
+                  <w:proofErr w:type="spellStart"/>
                   <w:r>
                     <w:rPr>
                       <w:rFonts w:ascii="Calibri" w:hAnsi="Calibri"/>
@@ -3733,6 +3959,7 @@
                     <w:lastRenderedPageBreak/>
                     <w:t>MyWebsite</w:t>
                   </w:r>
+                  <w:proofErr w:type="spellEnd"/>
                 </w:p>
               </w:tc>
             </w:tr>
@@ -3794,6 +4021,7 @@
                           <w:pStyle w:val="TableContents"/>
                           <w:jc w:val="center"/>
                         </w:pPr>
+                        <w:proofErr w:type="spellStart"/>
                         <w:r>
                           <w:rPr>
                             <w:rFonts w:ascii="Calibri" w:hAnsi="Calibri"/>
@@ -3803,6 +4031,7 @@
                           </w:rPr>
                           <w:t>AboutMe</w:t>
                         </w:r>
+                        <w:proofErr w:type="spellEnd"/>
                       </w:p>
                     </w:tc>
                     <w:tc>
@@ -4263,7 +4492,7 @@
               <w:bottom w:val="single" w:sz="2" w:space="0" w:color="000000"/>
               <w:right w:val="single" w:sz="2" w:space="0" w:color="000000"/>
             </w:tcBorders>
-            <w:shd w:val="clear" w:color="auto" w:fill="EEEEEE"/>
+            <w:shd w:val="clear" w:color="auto" w:fill="auto"/>
           </w:tcPr>
           <w:p>
             <w:pPr>
@@ -4295,7 +4524,7 @@
               <mc:AlternateContent>
                 <mc:Choice Requires="wpg">
                   <w:drawing>
-                    <wp:anchor distT="0" distB="0" distL="114300" distR="114300" simplePos="0" relativeHeight="8" behindDoc="0" locked="0" layoutInCell="1" allowOverlap="1" wp14:anchorId="0606FAC7" wp14:editId="54CF49D5">
+                    <wp:anchor distT="0" distB="0" distL="114300" distR="114300" simplePos="0" relativeHeight="4294966280" behindDoc="0" locked="0" layoutInCell="1" allowOverlap="1" wp14:anchorId="0606FAC7" wp14:editId="14A85F90">
                       <wp:simplePos x="0" y="0"/>
                       <wp:positionH relativeFrom="column">
                         <wp:posOffset>1654810</wp:posOffset>
@@ -4417,7 +4646,7 @@
                 </mc:Choice>
                 <mc:Fallback>
                   <w:pict>
-                    <v:group w14:anchorId="0606FAC7" id="Group 25" o:spid="_x0000_s1026" style="position:absolute;left:0;text-align:left;margin-left:130.3pt;margin-top:8.4pt;width:20.8pt;height:19.3pt;z-index:8" coordsize="0,0" o:gfxdata="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">
+                    <v:group w14:anchorId="0606FAC7" id="Group 25" o:spid="_x0000_s1026" style="position:absolute;left:0;text-align:left;margin-left:130.3pt;margin-top:8.4pt;width:20.8pt;height:19.3pt;z-index:-1016" coordsize="0,0" o:gfxdata="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">
                       <v:oval id="Oval 5" o:spid="_x0000_s1027" style="position:absolute;width:263520;height:244440;visibility:visible;mso-wrap-style:square;v-text-anchor:top" o:gfxdata="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" strokecolor="#31849b [2408]" strokeweight="1.06mm">
                         <v:stroke joinstyle="miter"/>
                       </v:oval>
@@ -4458,7 +4687,7 @@
               <mc:AlternateContent>
                 <mc:Choice Requires="wpg">
                   <w:drawing>
-                    <wp:anchor distT="0" distB="0" distL="114300" distR="114300" simplePos="0" relativeHeight="10" behindDoc="0" locked="0" layoutInCell="1" allowOverlap="1" wp14:anchorId="2F504A4B" wp14:editId="363EF7E3">
+                    <wp:anchor distT="0" distB="0" distL="114300" distR="114300" simplePos="0" relativeHeight="4294966282" behindDoc="0" locked="0" layoutInCell="1" allowOverlap="1" wp14:anchorId="2F504A4B" wp14:editId="7797D55C">
                       <wp:simplePos x="0" y="0"/>
                       <wp:positionH relativeFrom="column">
                         <wp:posOffset>803910</wp:posOffset>
@@ -4580,7 +4809,7 @@
                 </mc:Choice>
                 <mc:Fallback>
                   <w:pict>
-                    <v:group w14:anchorId="2F504A4B" id="Group 37" o:spid="_x0000_s1029" style="position:absolute;left:0;text-align:left;margin-left:63.3pt;margin-top:8.4pt;width:20.8pt;height:19.3pt;z-index:10" coordsize="0,0" o:gfxdata="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">
+                    <v:group w14:anchorId="2F504A4B" id="Group 37" o:spid="_x0000_s1029" style="position:absolute;left:0;text-align:left;margin-left:63.3pt;margin-top:8.4pt;width:20.8pt;height:19.3pt;z-index:-1014" coordsize="0,0" o:gfxdata="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">
                       <v:oval id="Oval 2" o:spid="_x0000_s1030" style="position:absolute;width:263520;height:244440;visibility:visible;mso-wrap-style:square;v-text-anchor:top" o:gfxdata="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" strokecolor="#31849b [2408]" strokeweight="1.06mm">
                         <v:stroke joinstyle="miter"/>
                       </v:oval>
@@ -4621,7 +4850,7 @@
               <mc:AlternateContent>
                 <mc:Choice Requires="wpg">
                   <w:drawing>
-                    <wp:anchor distT="0" distB="0" distL="114300" distR="114300" simplePos="0" relativeHeight="12" behindDoc="0" locked="0" layoutInCell="1" allowOverlap="1" wp14:anchorId="28B894BC" wp14:editId="4C2EBEE5">
+                    <wp:anchor distT="0" distB="0" distL="114300" distR="114300" simplePos="0" relativeHeight="4294966284" behindDoc="0" locked="0" layoutInCell="1" allowOverlap="1" wp14:anchorId="28B894BC" wp14:editId="53617995">
                       <wp:simplePos x="0" y="0"/>
                       <wp:positionH relativeFrom="column">
                         <wp:posOffset>2655570</wp:posOffset>
@@ -4743,7 +4972,7 @@
                 </mc:Choice>
                 <mc:Fallback>
                   <w:pict>
-                    <v:group w14:anchorId="28B894BC" id="Group 52" o:spid="_x0000_s1032" style="position:absolute;left:0;text-align:left;margin-left:209.1pt;margin-top:10.45pt;width:20.8pt;height:19.3pt;z-index:12" coordsize="0,0" o:gfxdata="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">
+                    <v:group w14:anchorId="28B894BC" id="Group 52" o:spid="_x0000_s1032" style="position:absolute;left:0;text-align:left;margin-left:209.1pt;margin-top:10.45pt;width:20.8pt;height:19.3pt;z-index:-1012" coordsize="0,0" o:gfxdata="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">
                       <v:oval id="Oval 8" o:spid="_x0000_s1033" style="position:absolute;width:263520;height:244440;visibility:visible;mso-wrap-style:square;v-text-anchor:top" o:gfxdata="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" strokecolor="#31849b [2408]" strokeweight="1.06mm">
                         <v:stroke joinstyle="miter"/>
                       </v:oval>
@@ -4794,7 +5023,7 @@
               <mc:AlternateContent>
                 <mc:Choice Requires="wps">
                   <w:drawing>
-                    <wp:anchor distT="0" distB="0" distL="114300" distR="114300" simplePos="0" relativeHeight="7" behindDoc="0" locked="0" layoutInCell="1" allowOverlap="1" wp14:anchorId="385E45C9" wp14:editId="13A80DC2">
+                    <wp:anchor distT="0" distB="0" distL="114300" distR="114300" simplePos="0" relativeHeight="4294966279" behindDoc="0" locked="0" layoutInCell="1" allowOverlap="1" wp14:anchorId="385E45C9" wp14:editId="02ADBD26">
                       <wp:simplePos x="0" y="0"/>
                       <wp:positionH relativeFrom="column">
                         <wp:posOffset>1358900</wp:posOffset>
@@ -4863,21 +5092,20 @@
                 </mc:Choice>
                 <mc:Fallback>
                   <w:pict>
-                    <v:shapetype id="shapetype_34" coordsize="21600,21600" o:spt="34" adj="10800" path="m,l@0,l@0,21600l21600,21600nfe">
+                    <v:shapetype w14:anchorId="12382112" id="_x0000_t34" coordsize="21600,21600" o:spt="34" o:oned="t" adj="10800" path="m,l@0,0@0,21600,21600,21600e" filled="f">
                       <v:stroke joinstyle="miter"/>
                       <v:formulas>
                         <v:f eqn="val #0"/>
                       </v:formulas>
-                      <v:path gradientshapeok="t" o:connecttype="rect" textboxrect="0,0,21600,21600"/>
+                      <v:path arrowok="t" fillok="f" o:connecttype="none"/>
                       <v:handles>
-                        <v:h position="@0,10800"/>
+                        <v:h position="#0,center"/>
                       </v:handles>
+                      <o:lock v:ext="edit" shapetype="t"/>
                     </v:shapetype>
-                    <v:shape id="shape_0" ID="Connector: Elbow 12" stroked="t" style="position:absolute;margin-left:107pt;margin-top:3.1pt;width:18.55pt;height:27.05pt;flip:x" wp14:anchorId="67C5226E" type="shapetype_34">
-                      <w10:wrap type="none"/>
-                      <v:fill o:detectmouseclick="t" on="false"/>
-                      <v:stroke color="#31859c" weight="12600" dashstyle="dash" endarrow="block" endarrowwidth="medium" endarrowlength="medium" joinstyle="round" endcap="flat"/>
-                      <v:shadow on="t" obscured="f" color="black"/>
+                    <v:shape id="Connector: Elbow 12" o:spid="_x0000_s1026" type="#_x0000_t34" style="position:absolute;margin-left:107pt;margin-top:3.1pt;width:18.65pt;height:27.15pt;flip:x;z-index:-1017;visibility:visible;mso-wrap-style:square;mso-wrap-distance-left:9pt;mso-wrap-distance-top:0;mso-wrap-distance-right:9pt;mso-wrap-distance-bottom:0;mso-position-horizontal:absolute;mso-position-horizontal-relative:text;mso-position-vertical:absolute;mso-position-vertical-relative:text" o:gfxdata="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" adj="21897" strokecolor="#31849b [2408]" strokeweight=".35mm">
+                      <v:stroke endarrow="block" joinstyle="round"/>
+                      <v:shadow on="t" color="black" opacity="24903f" origin=",.5" offset="0,.55556mm"/>
                     </v:shape>
                   </w:pict>
                 </mc:Fallback>
@@ -4892,7 +5120,7 @@
               <mc:AlternateContent>
                 <mc:Choice Requires="wps">
                   <w:drawing>
-                    <wp:anchor distT="0" distB="0" distL="114300" distR="114300" simplePos="0" relativeHeight="9" behindDoc="0" locked="0" layoutInCell="1" allowOverlap="1" wp14:anchorId="312487DF" wp14:editId="617D38EC">
+                    <wp:anchor distT="0" distB="0" distL="114300" distR="114300" simplePos="0" relativeHeight="4294966281" behindDoc="0" locked="0" layoutInCell="1" allowOverlap="1" wp14:anchorId="312487DF" wp14:editId="1A66DF79">
                       <wp:simplePos x="0" y="0"/>
                       <wp:positionH relativeFrom="column">
                         <wp:posOffset>519430</wp:posOffset>
@@ -4961,11 +5189,9 @@
                 </mc:Choice>
                 <mc:Fallback>
                   <w:pict>
-                    <v:shape id="shape_0" ID="Connector: Elbow 26" stroked="t" style="position:absolute;margin-left:40.9pt;margin-top:3.35pt;width:18.55pt;height:27.05pt;flip:x" wp14:anchorId="40D27C55" type="shapetype_34">
-                      <w10:wrap type="none"/>
-                      <v:fill o:detectmouseclick="t" on="false"/>
-                      <v:stroke color="#31859c" weight="12600" dashstyle="dash" endarrow="block" endarrowwidth="medium" endarrowlength="medium" joinstyle="round" endcap="flat"/>
-                      <v:shadow on="t" obscured="f" color="black"/>
+                    <v:shape w14:anchorId="5CE2FA29" id="Connector: Elbow 26" o:spid="_x0000_s1026" type="#_x0000_t34" style="position:absolute;margin-left:40.9pt;margin-top:3.35pt;width:18.65pt;height:27.15pt;flip:x;z-index:-1015;visibility:visible;mso-wrap-style:square;mso-wrap-distance-left:9pt;mso-wrap-distance-top:0;mso-wrap-distance-right:9pt;mso-wrap-distance-bottom:0;mso-position-horizontal:absolute;mso-position-horizontal-relative:text;mso-position-vertical:absolute;mso-position-vertical-relative:text" o:gfxdata="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" adj="21897" strokecolor="#31849b [2408]" strokeweight=".35mm">
+                      <v:stroke endarrow="block" joinstyle="round"/>
+                      <v:shadow on="t" color="black" opacity="24903f" origin=",.5" offset="0,.55556mm"/>
                     </v:shape>
                   </w:pict>
                 </mc:Fallback>
@@ -4980,16 +5206,16 @@
               <mc:AlternateContent>
                 <mc:Choice Requires="wps">
                   <w:drawing>
-                    <wp:anchor distT="0" distB="0" distL="114300" distR="114300" simplePos="0" relativeHeight="11" behindDoc="0" locked="0" layoutInCell="1" allowOverlap="1" wp14:anchorId="1BFD9772" wp14:editId="6AA79E7E">
+                    <wp:anchor distT="0" distB="0" distL="114300" distR="114300" simplePos="0" relativeHeight="4294966283" behindDoc="0" locked="0" layoutInCell="1" allowOverlap="1" wp14:anchorId="1BFD9772" wp14:editId="2EA120A6">
                       <wp:simplePos x="0" y="0"/>
                       <wp:positionH relativeFrom="column">
-                        <wp:posOffset>2327275</wp:posOffset>
+                        <wp:posOffset>2326640</wp:posOffset>
                       </wp:positionH>
                       <wp:positionV relativeFrom="paragraph">
-                        <wp:posOffset>76835</wp:posOffset>
+                        <wp:posOffset>78105</wp:posOffset>
                       </wp:positionV>
                       <wp:extent cx="236855" cy="344805"/>
-                      <wp:effectExtent l="95250" t="38100" r="49530" b="93980"/>
+                      <wp:effectExtent l="95250" t="38100" r="67945" b="93345"/>
                       <wp:wrapNone/>
                       <wp:docPr id="12" name="Connector: Elbow 51"/>
                       <wp:cNvGraphicFramePr/>
@@ -5000,7 +5226,7 @@
                             <wps:spPr>
                               <a:xfrm flipH="1">
                                 <a:off x="0" y="0"/>
-                                <a:ext cx="236160" cy="344160"/>
+                                <a:ext cx="236855" cy="344805"/>
                               </a:xfrm>
                               <a:prstGeom prst="bentConnector3">
                                 <a:avLst>
@@ -5049,11 +5275,9 @@
                 </mc:Choice>
                 <mc:Fallback>
                   <w:pict>
-                    <v:shape id="shape_0" ID="Connector: Elbow 51" stroked="t" style="position:absolute;margin-left:183.25pt;margin-top:6.05pt;width:18.55pt;height:27.05pt;flip:x" wp14:anchorId="2C89ABA0" type="shapetype_34">
-                      <w10:wrap type="none"/>
-                      <v:fill o:detectmouseclick="t" on="false"/>
-                      <v:stroke color="#31859c" weight="12600" dashstyle="dash" endarrow="block" endarrowwidth="medium" endarrowlength="medium" joinstyle="round" endcap="flat"/>
-                      <v:shadow on="t" obscured="f" color="black"/>
+                    <v:shape w14:anchorId="6EB210F0" id="Connector: Elbow 51" o:spid="_x0000_s1026" type="#_x0000_t34" style="position:absolute;margin-left:183.2pt;margin-top:6.15pt;width:18.65pt;height:27.15pt;flip:x;z-index:-1013;visibility:visible;mso-wrap-style:square;mso-wrap-distance-left:9pt;mso-wrap-distance-top:0;mso-wrap-distance-right:9pt;mso-wrap-distance-bottom:0;mso-position-horizontal:absolute;mso-position-horizontal-relative:text;mso-position-vertical:absolute;mso-position-vertical-relative:text" o:gfxdata="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" adj="21897" strokecolor="#31849b [2408]" strokeweight=".35mm">
+                      <v:stroke endarrow="block" joinstyle="round"/>
+                      <v:shadow on="t" color="black" opacity="24903f" origin=",.5" offset="0,.55556mm"/>
                     </v:shape>
                   </w:pict>
                 </mc:Fallback>
@@ -5068,7 +5292,7 @@
               <mc:AlternateContent>
                 <mc:Choice Requires="wps">
                   <w:drawing>
-                    <wp:anchor distT="0" distB="0" distL="114300" distR="114300" simplePos="0" relativeHeight="19" behindDoc="0" locked="0" layoutInCell="1" allowOverlap="1" wp14:anchorId="3B783CD0" wp14:editId="0EC1C6C4">
+                    <wp:anchor distT="0" distB="0" distL="114300" distR="114300" simplePos="0" relativeHeight="4294966291" behindDoc="0" locked="0" layoutInCell="1" allowOverlap="1" wp14:anchorId="3B783CD0" wp14:editId="1FA5D84F">
                       <wp:simplePos x="0" y="0"/>
                       <wp:positionH relativeFrom="column">
                         <wp:posOffset>424180</wp:posOffset>
@@ -5137,11 +5361,9 @@
                 </mc:Choice>
                 <mc:Fallback>
                   <w:pict>
-                    <v:shape id="shape_0" ID="Connector: Elbow 197" stroked="t" style="position:absolute;margin-left:33.4pt;margin-top:6.95pt;width:27.65pt;height:74.95pt;flip:x" wp14:anchorId="15BE32C6" type="shapetype_34">
-                      <w10:wrap type="none"/>
-                      <v:fill o:detectmouseclick="t" on="false"/>
-                      <v:stroke color="#31859c" weight="12600" dashstyle="dash" endarrow="block" endarrowwidth="medium" endarrowlength="medium" joinstyle="round" endcap="flat"/>
-                      <v:shadow on="t" obscured="f" color="black"/>
+                    <v:shape w14:anchorId="3C209EAD" id="Connector: Elbow 197" o:spid="_x0000_s1026" type="#_x0000_t34" style="position:absolute;margin-left:33.4pt;margin-top:6.95pt;width:27.75pt;height:75.05pt;flip:x;z-index:-1005;visibility:visible;mso-wrap-style:square;mso-wrap-distance-left:9pt;mso-wrap-distance-top:0;mso-wrap-distance-right:9pt;mso-wrap-distance-bottom:0;mso-position-horizontal:absolute;mso-position-horizontal-relative:text;mso-position-vertical:absolute;mso-position-vertical-relative:text" o:gfxdata="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" adj="21897" strokecolor="#31849b [2408]" strokeweight=".35mm">
+                      <v:stroke endarrow="block" joinstyle="round"/>
+                      <v:shadow on="t" color="black" opacity="24903f" origin=",.5" offset="0,.55556mm"/>
                     </v:shape>
                   </w:pict>
                 </mc:Fallback>
@@ -5157,6 +5379,113 @@
                 <w:color w:val="auto"/>
               </w:rPr>
             </w:pPr>
+            <w:r>
+              <w:rPr>
+                <w:rFonts w:ascii="Calibri" w:hAnsi="Calibri"/>
+                <w:noProof/>
+                <w:color w:val="000000"/>
+              </w:rPr>
+              <mc:AlternateContent>
+                <mc:Choice Requires="wpg">
+                  <w:drawing>
+                    <wp:anchor distT="0" distB="0" distL="114300" distR="114300" simplePos="0" relativeHeight="251664384" behindDoc="1" locked="0" layoutInCell="1" allowOverlap="1" wp14:anchorId="7F7686F4" wp14:editId="1605C27B">
+                      <wp:simplePos x="0" y="0"/>
+                      <wp:positionH relativeFrom="column">
+                        <wp:posOffset>314960</wp:posOffset>
+                      </wp:positionH>
+                      <wp:positionV relativeFrom="paragraph">
+                        <wp:posOffset>173990</wp:posOffset>
+                      </wp:positionV>
+                      <wp:extent cx="2823845" cy="768985"/>
+                      <wp:effectExtent l="19050" t="0" r="0" b="0"/>
+                      <wp:wrapNone/>
+                      <wp:docPr id="39" name="Group 39"/>
+                      <wp:cNvGraphicFramePr/>
+                      <a:graphic xmlns:a="http://schemas.openxmlformats.org/drawingml/2006/main">
+                        <a:graphicData uri="http://schemas.microsoft.com/office/word/2010/wordprocessingGroup">
+                          <wpg:wgp>
+                            <wpg:cNvGrpSpPr/>
+                            <wpg:grpSpPr>
+                              <a:xfrm>
+                                <a:off x="0" y="0"/>
+                                <a:ext cx="2823845" cy="768985"/>
+                                <a:chOff x="0" y="0"/>
+                                <a:chExt cx="2823845" cy="768985"/>
+                              </a:xfrm>
+                            </wpg:grpSpPr>
+                            <pic:pic xmlns:pic="http://schemas.openxmlformats.org/drawingml/2006/picture">
+                              <pic:nvPicPr>
+                                <pic:cNvPr id="26" name="Picture 2"/>
+                                <pic:cNvPicPr>
+                                  <a:picLocks noChangeAspect="1"/>
+                                </pic:cNvPicPr>
+                              </pic:nvPicPr>
+                              <pic:blipFill>
+                                <a:blip r:embed="rId10"/>
+                                <a:srcRect l="13610" t="11179" r="62771" b="82147"/>
+                                <a:stretch>
+                                  <a:fillRect/>
+                                </a:stretch>
+                              </pic:blipFill>
+                              <pic:spPr bwMode="auto">
+                                <a:xfrm>
+                                  <a:off x="0" y="0"/>
+                                  <a:ext cx="2823845" cy="768985"/>
+                                </a:xfrm>
+                                <a:prstGeom prst="rect">
+                                  <a:avLst/>
+                                </a:prstGeom>
+                              </pic:spPr>
+                            </pic:pic>
+                            <w14:contentPart bwMode="auto" r:id="rId11">
+                              <w14:nvContentPartPr>
+                                <w14:cNvPr id="38" name="Ink 38"/>
+                                <w14:cNvContentPartPr/>
+                              </w14:nvContentPartPr>
+                              <w14:xfrm>
+                                <a:off x="144145" y="387985"/>
+                                <a:ext cx="2256350" cy="54360"/>
+                              </w14:xfrm>
+                            </w14:contentPart>
+                          </wpg:wgp>
+                        </a:graphicData>
+                      </a:graphic>
+                    </wp:anchor>
+                  </w:drawing>
+                </mc:Choice>
+                <mc:Fallback>
+                  <w:pict>
+                    <v:group w14:anchorId="0EEF1DAE" id="Group 39" o:spid="_x0000_s1026" style="position:absolute;margin-left:24.8pt;margin-top:13.7pt;width:222.35pt;height:60.55pt;z-index:-251652096" coordsize="28238,7689" o:gfxdata="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">
+                      <v:shapetype id="_x0000_t75" coordsize="21600,21600" o:spt="75" o:preferrelative="t" path="m@4@5l@4@11@9@11@9@5xe" filled="f" stroked="f">
+                        <v:stroke joinstyle="miter"/>
+                        <v:formulas>
+                          <v:f eqn="if lineDrawn pixelLineWidth 0"/>
+                          <v:f eqn="sum @0 1 0"/>
+                          <v:f eqn="sum 0 0 @1"/>
+                          <v:f eqn="prod @2 1 2"/>
+                          <v:f eqn="prod @3 21600 pixelWidth"/>
+                          <v:f eqn="prod @3 21600 pixelHeight"/>
+                          <v:f eqn="sum @0 0 1"/>
+                          <v:f eqn="prod @6 1 2"/>
+                          <v:f eqn="prod @7 21600 pixelWidth"/>
+                          <v:f eqn="sum @8 21600 0"/>
+                          <v:f eqn="prod @7 21600 pixelHeight"/>
+                          <v:f eqn="sum @10 21600 0"/>
+                        </v:formulas>
+                        <v:path o:extrusionok="f" gradientshapeok="t" o:connecttype="rect"/>
+                        <o:lock v:ext="edit" aspectratio="t"/>
+                      </v:shapetype>
+                      <v:shape id="Picture 2" o:spid="_x0000_s1027" type="#_x0000_t75" style="position:absolute;width:28238;height:7689;visibility:visible;mso-wrap-style:square" o:gfxdata="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">
+                        <v:imagedata r:id="rId12" o:title="" croptop="7326f" cropbottom="53836f" cropleft="8919f" cropright="41138f"/>
+                      </v:shape>
+                      <v:shape id="Ink 38" o:spid="_x0000_s1028" type="#_x0000_t75" style="position:absolute;left:811;top:3249;width:23820;height:1800;visibility:visible;mso-wrap-style:square" o:gfxdata="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">
+                        <v:imagedata r:id="rId13" o:title=""/>
+                      </v:shape>
+                    </v:group>
+                  </w:pict>
+                </mc:Fallback>
+              </mc:AlternateContent>
+            </w:r>
           </w:p>
           <w:p>
             <w:pPr>
@@ -5167,59 +5496,6 @@
                 <w:color w:val="auto"/>
               </w:rPr>
             </w:pPr>
-            <w:r>
-              <w:rPr>
-                <w:rFonts w:ascii="Calibri" w:hAnsi="Calibri" w:cstheme="majorHAnsi"/>
-                <w:noProof/>
-                <w:color w:val="auto"/>
-              </w:rPr>
-              <w:drawing>
-                <wp:anchor distT="0" distB="0" distL="114300" distR="114300" simplePos="0" relativeHeight="6" behindDoc="0" locked="0" layoutInCell="1" allowOverlap="1" wp14:anchorId="3AF30074" wp14:editId="17654546">
-                  <wp:simplePos x="0" y="0"/>
-                  <wp:positionH relativeFrom="column">
-                    <wp:posOffset>212725</wp:posOffset>
-                  </wp:positionH>
-                  <wp:positionV relativeFrom="paragraph">
-                    <wp:posOffset>26035</wp:posOffset>
-                  </wp:positionV>
-                  <wp:extent cx="2823845" cy="768985"/>
-                  <wp:effectExtent l="0" t="0" r="0" b="0"/>
-                  <wp:wrapSquare wrapText="bothSides"/>
-                  <wp:docPr id="26" name="Picture 2"/>
-                  <wp:cNvGraphicFramePr>
-                    <a:graphicFrameLocks xmlns:a="http://schemas.openxmlformats.org/drawingml/2006/main" noChangeAspect="1"/>
-                  </wp:cNvGraphicFramePr>
-                  <a:graphic xmlns:a="http://schemas.openxmlformats.org/drawingml/2006/main">
-                    <a:graphicData uri="http://schemas.openxmlformats.org/drawingml/2006/picture">
-                      <pic:pic xmlns:pic="http://schemas.openxmlformats.org/drawingml/2006/picture">
-                        <pic:nvPicPr>
-                          <pic:cNvPr id="11" name="Picture 2"/>
-                          <pic:cNvPicPr>
-                            <a:picLocks noChangeAspect="1" noChangeArrowheads="1"/>
-                          </pic:cNvPicPr>
-                        </pic:nvPicPr>
-                        <pic:blipFill>
-                          <a:blip r:embed="rId10"/>
-                          <a:srcRect l="13610" t="11179" r="62771" b="82147"/>
-                          <a:stretch>
-                            <a:fillRect/>
-                          </a:stretch>
-                        </pic:blipFill>
-                        <pic:spPr bwMode="auto">
-                          <a:xfrm>
-                            <a:off x="0" y="0"/>
-                            <a:ext cx="2823845" cy="768985"/>
-                          </a:xfrm>
-                          <a:prstGeom prst="rect">
-                            <a:avLst/>
-                          </a:prstGeom>
-                        </pic:spPr>
-                      </pic:pic>
-                    </a:graphicData>
-                  </a:graphic>
-                </wp:anchor>
-              </w:drawing>
-            </w:r>
           </w:p>
           <w:p>
             <w:pPr>
@@ -5239,17 +5515,30 @@
               <mc:AlternateContent>
                 <mc:Choice Requires="wps">
                   <w:drawing>
-                    <wp:anchor distT="0" distB="0" distL="114300" distR="114300" simplePos="0" relativeHeight="13" behindDoc="0" locked="0" layoutInCell="1" allowOverlap="1" wp14:anchorId="231F4DD2" wp14:editId="02F93E65">
+                    <wp:anchor distT="0" distB="0" distL="114300" distR="114300" simplePos="0" relativeHeight="4294966285" behindDoc="0" locked="0" layoutInCell="1" allowOverlap="1" wp14:anchorId="231F4DD2" wp14:editId="336D0FCB">
                       <wp:simplePos x="0" y="0"/>
                       <wp:positionH relativeFrom="column">
-                        <wp:posOffset>626110</wp:posOffset>
+                        <wp:posOffset>627380</wp:posOffset>
                       </wp:positionH>
-                      <wp:positionV relativeFrom="paragraph">
-                        <wp:posOffset>40640</wp:posOffset>
+                      <wp:positionV relativeFrom="page">
+                        <wp:posOffset>1051560</wp:posOffset>
                       </wp:positionV>
                       <wp:extent cx="314325" cy="555625"/>
-                      <wp:effectExtent l="95250" t="38100" r="48260" b="93345"/>
-                      <wp:wrapNone/>
+                      <wp:effectExtent l="95250" t="38100" r="47625" b="92075"/>
+                      <wp:wrapThrough wrapText="bothSides">
+                        <wp:wrapPolygon edited="0">
+                          <wp:start x="-2618" y="-1481"/>
+                          <wp:lineTo x="-6545" y="0"/>
+                          <wp:lineTo x="-2618" y="24439"/>
+                          <wp:lineTo x="23564" y="24439"/>
+                          <wp:lineTo x="23564" y="23698"/>
+                          <wp:lineTo x="14400" y="17033"/>
+                          <wp:lineTo x="3927" y="11849"/>
+                          <wp:lineTo x="2618" y="741"/>
+                          <wp:lineTo x="2618" y="-1481"/>
+                          <wp:lineTo x="-2618" y="-1481"/>
+                        </wp:wrapPolygon>
+                      </wp:wrapThrough>
                       <wp:docPr id="14" name="Connector: Elbow 55"/>
                       <wp:cNvGraphicFramePr/>
                       <a:graphic xmlns:a="http://schemas.openxmlformats.org/drawingml/2006/main">
@@ -5259,7 +5548,7 @@
                             <wps:spPr>
                               <a:xfrm flipH="1" flipV="1">
                                 <a:off x="0" y="0"/>
-                                <a:ext cx="313560" cy="555120"/>
+                                <a:ext cx="314325" cy="555625"/>
                               </a:xfrm>
                               <a:prstGeom prst="bentConnector3">
                                 <a:avLst>
@@ -5308,11 +5597,10 @@
                 </mc:Choice>
                 <mc:Fallback>
                   <w:pict>
-                    <v:shape id="shape_0" ID="Connector: Elbow 55" stroked="t" style="position:absolute;margin-left:49.3pt;margin-top:3.2pt;width:24.65pt;height:43.65pt;flip:xy" wp14:anchorId="63D3882E" type="shapetype_34">
-                      <w10:wrap type="none"/>
-                      <v:fill o:detectmouseclick="t" on="false"/>
-                      <v:stroke color="#31859c" weight="12600" dashstyle="dash" endarrow="block" endarrowwidth="medium" endarrowlength="medium" joinstyle="round" endcap="flat"/>
-                      <v:shadow on="t" obscured="f" color="black"/>
+                    <v:shape w14:anchorId="4B9D74ED" id="Connector: Elbow 55" o:spid="_x0000_s1026" type="#_x0000_t34" style="position:absolute;margin-left:49.4pt;margin-top:82.8pt;width:24.75pt;height:43.75pt;flip:x y;z-index:-1011;visibility:visible;mso-wrap-style:square;mso-wrap-distance-left:9pt;mso-wrap-distance-top:0;mso-wrap-distance-right:9pt;mso-wrap-distance-bottom:0;mso-position-horizontal:absolute;mso-position-horizontal-relative:text;mso-position-vertical:absolute;mso-position-vertical-relative:page" o:gfxdata="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" adj="21736" strokecolor="#31849b [2408]" strokeweight=".35mm">
+                      <v:stroke endarrow="block" joinstyle="round"/>
+                      <v:shadow on="t" color="black" opacity="24903f" origin=",.5" offset="0,.55556mm"/>
+                      <w10:wrap type="through" anchory="page"/>
                     </v:shape>
                   </w:pict>
                 </mc:Fallback>
@@ -5325,7 +5613,7 @@
               <mc:AlternateContent>
                 <mc:Choice Requires="wps">
                   <w:drawing>
-                    <wp:anchor distT="0" distB="0" distL="114300" distR="114300" simplePos="0" relativeHeight="15" behindDoc="0" locked="0" layoutInCell="1" allowOverlap="1" wp14:anchorId="2EDB58A6" wp14:editId="2FE49560">
+                    <wp:anchor distT="0" distB="0" distL="114300" distR="114300" simplePos="0" relativeHeight="4294966287" behindDoc="0" locked="0" layoutInCell="1" allowOverlap="1" wp14:anchorId="2EDB58A6" wp14:editId="4D3E70CE">
                       <wp:simplePos x="0" y="0"/>
                       <wp:positionH relativeFrom="column">
                         <wp:posOffset>1926590</wp:posOffset>
@@ -5394,11 +5682,9 @@
                 </mc:Choice>
                 <mc:Fallback>
                   <w:pict>
-                    <v:shape id="shape_0" ID="Connector: Elbow 59" stroked="t" style="position:absolute;margin-left:151.7pt;margin-top:3.4pt;width:24.65pt;height:43.65pt;flip:xy" wp14:anchorId="3EF350EF" type="shapetype_34">
-                      <w10:wrap type="none"/>
-                      <v:fill o:detectmouseclick="t" on="false"/>
-                      <v:stroke color="#31859c" weight="12600" dashstyle="dash" endarrow="block" endarrowwidth="medium" endarrowlength="medium" joinstyle="round" endcap="flat"/>
-                      <v:shadow on="t" obscured="f" color="black"/>
+                    <v:shape w14:anchorId="5FAF10E6" id="Connector: Elbow 59" o:spid="_x0000_s1026" type="#_x0000_t34" style="position:absolute;margin-left:151.7pt;margin-top:3.4pt;width:24.75pt;height:43.75pt;flip:x y;z-index:-1009;visibility:visible;mso-wrap-style:square;mso-wrap-distance-left:9pt;mso-wrap-distance-top:0;mso-wrap-distance-right:9pt;mso-wrap-distance-bottom:0;mso-position-horizontal:absolute;mso-position-horizontal-relative:text;mso-position-vertical:absolute;mso-position-vertical-relative:text" o:gfxdata="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" adj="21736" strokecolor="#31849b [2408]" strokeweight=".35mm">
+                      <v:stroke endarrow="block" joinstyle="round"/>
+                      <v:shadow on="t" color="black" opacity="24903f" origin=",.5" offset="0,.55556mm"/>
                     </v:shape>
                   </w:pict>
                 </mc:Fallback>
@@ -5411,7 +5697,7 @@
               <mc:AlternateContent>
                 <mc:Choice Requires="wps">
                   <w:drawing>
-                    <wp:anchor distT="0" distB="0" distL="114300" distR="114300" simplePos="0" relativeHeight="17" behindDoc="0" locked="0" layoutInCell="1" allowOverlap="1" wp14:anchorId="6F434FC6" wp14:editId="04585F36">
+                    <wp:anchor distT="0" distB="0" distL="114300" distR="114300" simplePos="0" relativeHeight="4294966289" behindDoc="0" locked="0" layoutInCell="1" allowOverlap="1" wp14:anchorId="6F434FC6" wp14:editId="4692C092">
                       <wp:simplePos x="0" y="0"/>
                       <wp:positionH relativeFrom="column">
                         <wp:posOffset>1437005</wp:posOffset>
@@ -5480,11 +5766,9 @@
                 </mc:Choice>
                 <mc:Fallback>
                   <w:pict>
-                    <v:shape id="shape_0" ID="Connector: Elbow 193" stroked="t" style="position:absolute;margin-left:113.15pt;margin-top:4.25pt;width:5.95pt;height:68.9pt;flip:xy" wp14:anchorId="065E11DF" type="shapetype_34">
-                      <w10:wrap type="none"/>
-                      <v:fill o:detectmouseclick="t" on="false"/>
-                      <v:stroke color="#31859c" weight="12600" dashstyle="dash" endarrow="block" endarrowwidth="medium" endarrowlength="medium" joinstyle="round" endcap="flat"/>
-                      <v:shadow on="t" obscured="f" color="black"/>
+                    <v:shape w14:anchorId="459C7C0B" id="Connector: Elbow 193" o:spid="_x0000_s1026" type="#_x0000_t34" style="position:absolute;margin-left:113.15pt;margin-top:4.25pt;width:6.05pt;height:69pt;flip:x y;z-index:-1007;visibility:visible;mso-wrap-style:square;mso-wrap-distance-left:9pt;mso-wrap-distance-top:0;mso-wrap-distance-right:9pt;mso-wrap-distance-bottom:0;mso-position-horizontal:absolute;mso-position-horizontal-relative:text;mso-position-vertical:absolute;mso-position-vertical-relative:text" o:gfxdata="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" adj="21736" strokecolor="#31849b [2408]" strokeweight=".35mm">
+                      <v:stroke endarrow="block" joinstyle="round"/>
+                      <v:shadow on="t" color="black" opacity="24903f" origin=",.5" offset="0,.55556mm"/>
                     </v:shape>
                   </w:pict>
                 </mc:Fallback>
@@ -5527,7 +5811,7 @@
               <mc:AlternateContent>
                 <mc:Choice Requires="wpg">
                   <w:drawing>
-                    <wp:anchor distT="0" distB="0" distL="114300" distR="114300" simplePos="0" relativeHeight="14" behindDoc="0" locked="0" layoutInCell="1" allowOverlap="1" wp14:anchorId="4D494CE5" wp14:editId="1017C277">
+                    <wp:anchor distT="0" distB="0" distL="114300" distR="114300" simplePos="0" relativeHeight="4294966286" behindDoc="0" locked="0" layoutInCell="1" allowOverlap="1" wp14:anchorId="4D494CE5" wp14:editId="67449614">
                       <wp:simplePos x="0" y="0"/>
                       <wp:positionH relativeFrom="column">
                         <wp:posOffset>1005205</wp:posOffset>
@@ -5649,7 +5933,7 @@
                 </mc:Choice>
                 <mc:Fallback>
                   <w:pict>
-                    <v:group w14:anchorId="4D494CE5" id="Group 56" o:spid="_x0000_s1035" style="position:absolute;margin-left:79.15pt;margin-top:1.8pt;width:20.8pt;height:19.3pt;z-index:14" coordsize="0,0" o:gfxdata="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">
+                    <v:group w14:anchorId="4D494CE5" id="Group 56" o:spid="_x0000_s1035" style="position:absolute;margin-left:79.15pt;margin-top:1.8pt;width:20.8pt;height:19.3pt;z-index:-1010" coordsize="0,0" o:gfxdata="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">
                       <v:oval id="Oval 18" o:spid="_x0000_s1036" style="position:absolute;width:263520;height:244440;visibility:visible;mso-wrap-style:square;v-text-anchor:top" o:gfxdata="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" strokecolor="#31849b [2408]" strokeweight="1.06mm">
                         <v:stroke joinstyle="miter"/>
                       </v:oval>
@@ -5693,7 +5977,7 @@
               <mc:AlternateContent>
                 <mc:Choice Requires="wpg">
                   <w:drawing>
-                    <wp:anchor distT="0" distB="0" distL="114300" distR="114300" simplePos="0" relativeHeight="16" behindDoc="0" locked="0" layoutInCell="1" allowOverlap="1" wp14:anchorId="7A8BF777" wp14:editId="66A17ED3">
+                    <wp:anchor distT="0" distB="0" distL="114300" distR="114300" simplePos="0" relativeHeight="4294966288" behindDoc="0" locked="0" layoutInCell="1" allowOverlap="1" wp14:anchorId="7A8BF777" wp14:editId="6F7A6C1E">
                       <wp:simplePos x="0" y="0"/>
                       <wp:positionH relativeFrom="column">
                         <wp:posOffset>2306320</wp:posOffset>
@@ -5815,7 +6099,7 @@
                 </mc:Choice>
                 <mc:Fallback>
                   <w:pict>
-                    <v:group w14:anchorId="7A8BF777" id="Group 60" o:spid="_x0000_s1038" style="position:absolute;margin-left:181.6pt;margin-top:.75pt;width:20.8pt;height:19.3pt;z-index:16" coordsize="0,0" o:gfxdata="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">
+                    <v:group w14:anchorId="7A8BF777" id="Group 60" o:spid="_x0000_s1038" style="position:absolute;margin-left:181.6pt;margin-top:.75pt;width:20.8pt;height:19.3pt;z-index:-1008" coordsize="0,0" o:gfxdata="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">
                       <v:oval id="Oval 21" o:spid="_x0000_s1039" style="position:absolute;width:263520;height:244440;visibility:visible;mso-wrap-style:square;v-text-anchor:top" o:gfxdata="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" strokecolor="#31849b [2408]" strokeweight="1.06mm">
                         <v:stroke joinstyle="miter"/>
                       </v:oval>
@@ -5874,7 +6158,7 @@
               <mc:AlternateContent>
                 <mc:Choice Requires="wpg">
                   <w:drawing>
-                    <wp:anchor distT="0" distB="0" distL="114300" distR="114300" simplePos="0" relativeHeight="18" behindDoc="0" locked="0" layoutInCell="1" allowOverlap="1" wp14:anchorId="5C8B4263" wp14:editId="657EB2B8">
+                    <wp:anchor distT="0" distB="0" distL="114300" distR="114300" simplePos="0" relativeHeight="4294966290" behindDoc="0" locked="0" layoutInCell="1" allowOverlap="1" wp14:anchorId="5C8B4263" wp14:editId="06F27CAE">
                       <wp:simplePos x="0" y="0"/>
                       <wp:positionH relativeFrom="column">
                         <wp:posOffset>1581150</wp:posOffset>
@@ -5996,7 +6280,7 @@
                 </mc:Choice>
                 <mc:Fallback>
                   <w:pict>
-                    <v:group w14:anchorId="5C8B4263" id="Group 194" o:spid="_x0000_s1041" style="position:absolute;left:0;text-align:left;margin-left:124.5pt;margin-top:3.1pt;width:20.8pt;height:19.3pt;z-index:18" coordsize="0,0" o:gfxdata="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">
+                    <v:group w14:anchorId="5C8B4263" id="Group 194" o:spid="_x0000_s1041" style="position:absolute;left:0;text-align:left;margin-left:124.5pt;margin-top:3.1pt;width:20.8pt;height:19.3pt;z-index:-1006" coordsize="0,0" o:gfxdata="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">
                       <v:oval id="Oval 24" o:spid="_x0000_s1042" style="position:absolute;width:263520;height:244440;visibility:visible;mso-wrap-style:square;v-text-anchor:top" o:gfxdata="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" strokecolor="#31849b [2408]" strokeweight="1.06mm">
                         <v:stroke joinstyle="miter"/>
                       </v:oval>
@@ -6222,8 +6506,25 @@
                 <w:rFonts w:asciiTheme="majorHAnsi" w:hAnsiTheme="majorHAnsi" w:cstheme="majorHAnsi"/>
                 <w:color w:val="000000" w:themeColor="text1"/>
               </w:rPr>
-              <w:t xml:space="preserve"> is replaced with </w:t>
+              <w:t xml:space="preserve"> </w:t>
             </w:r>
+            <w:proofErr w:type="gramStart"/>
+            <w:r>
+              <w:rPr>
+                <w:rFonts w:asciiTheme="majorHAnsi" w:hAnsiTheme="majorHAnsi" w:cstheme="majorHAnsi"/>
+                <w:color w:val="000000" w:themeColor="text1"/>
+              </w:rPr>
+              <w:t>is</w:t>
+            </w:r>
+            <w:proofErr w:type="gramEnd"/>
+            <w:r>
+              <w:rPr>
+                <w:rFonts w:asciiTheme="majorHAnsi" w:hAnsiTheme="majorHAnsi" w:cstheme="majorHAnsi"/>
+                <w:color w:val="000000" w:themeColor="text1"/>
+              </w:rPr>
+              <w:t xml:space="preserve"> replaced with </w:t>
+            </w:r>
+            <w:proofErr w:type="spellStart"/>
             <w:r>
               <w:rPr>
                 <w:rFonts w:asciiTheme="majorHAnsi" w:hAnsiTheme="majorHAnsi" w:cstheme="majorHAnsi"/>
@@ -6233,6 +6534,7 @@
               </w:rPr>
               <w:t>autoplay</w:t>
             </w:r>
+            <w:proofErr w:type="spellEnd"/>
             <w:r>
               <w:rPr>
                 <w:rFonts w:asciiTheme="majorHAnsi" w:hAnsiTheme="majorHAnsi" w:cstheme="majorHAnsi"/>
@@ -6289,7 +6591,23 @@
                 <w:rFonts w:asciiTheme="majorHAnsi" w:hAnsiTheme="majorHAnsi" w:cstheme="majorHAnsi"/>
                 <w:color w:val="auto"/>
               </w:rPr>
-              <w:t xml:space="preserve">The src attribute indicates the location and name of the video file to be played. </w:t>
+              <w:t xml:space="preserve">The </w:t>
+            </w:r>
+            <w:proofErr w:type="spellStart"/>
+            <w:r>
+              <w:rPr>
+                <w:rFonts w:asciiTheme="majorHAnsi" w:hAnsiTheme="majorHAnsi" w:cstheme="majorHAnsi"/>
+                <w:color w:val="auto"/>
+              </w:rPr>
+              <w:t>src</w:t>
+            </w:r>
+            <w:proofErr w:type="spellEnd"/>
+            <w:r>
+              <w:rPr>
+                <w:rFonts w:asciiTheme="majorHAnsi" w:hAnsiTheme="majorHAnsi" w:cstheme="majorHAnsi"/>
+                <w:color w:val="auto"/>
+              </w:rPr>
+              <w:t xml:space="preserve"> attribute indicates the location and name of the video file to be played. </w:t>
             </w:r>
           </w:p>
           <w:p>
@@ -6307,7 +6625,23 @@
                 <w:rFonts w:asciiTheme="majorHAnsi" w:hAnsiTheme="majorHAnsi" w:cstheme="majorHAnsi"/>
                 <w:color w:val="auto"/>
               </w:rPr>
-              <w:t>The type attribute is the type of video format.</w:t>
+              <w:t xml:space="preserve">The </w:t>
+            </w:r>
+            <w:proofErr w:type="gramStart"/>
+            <w:r>
+              <w:rPr>
+                <w:rFonts w:asciiTheme="majorHAnsi" w:hAnsiTheme="majorHAnsi" w:cstheme="majorHAnsi"/>
+                <w:color w:val="auto"/>
+              </w:rPr>
+              <w:t>type</w:t>
+            </w:r>
+            <w:proofErr w:type="gramEnd"/>
+            <w:r>
+              <w:rPr>
+                <w:rFonts w:asciiTheme="majorHAnsi" w:hAnsiTheme="majorHAnsi" w:cstheme="majorHAnsi"/>
+                <w:color w:val="auto"/>
+              </w:rPr>
+              <w:t xml:space="preserve"> attribute is the type of video format.</w:t>
             </w:r>
           </w:p>
           <w:p>
@@ -6604,6 +6938,7 @@
                     <w:pStyle w:val="TableContents"/>
                     <w:jc w:val="center"/>
                   </w:pPr>
+                  <w:proofErr w:type="spellStart"/>
                   <w:r>
                     <w:rPr>
                       <w:rFonts w:ascii="Calibri" w:hAnsi="Calibri"/>
@@ -6613,6 +6948,7 @@
                     </w:rPr>
                     <w:t>MyWebsite</w:t>
                   </w:r>
+                  <w:proofErr w:type="spellEnd"/>
                 </w:p>
               </w:tc>
             </w:tr>
@@ -6991,6 +7327,7 @@
                     <w:pStyle w:val="TableContents"/>
                     <w:jc w:val="center"/>
                   </w:pPr>
+                  <w:proofErr w:type="spellStart"/>
                   <w:r>
                     <w:rPr>
                       <w:rFonts w:ascii="Calibri" w:hAnsi="Calibri"/>
@@ -7000,6 +7337,7 @@
                     </w:rPr>
                     <w:t>MyWebsite</w:t>
                   </w:r>
+                  <w:proofErr w:type="spellEnd"/>
                 </w:p>
               </w:tc>
             </w:tr>
@@ -7061,6 +7399,7 @@
                           <w:pStyle w:val="TableContents"/>
                           <w:jc w:val="center"/>
                         </w:pPr>
+                        <w:proofErr w:type="spellStart"/>
                         <w:r>
                           <w:rPr>
                             <w:rFonts w:ascii="Calibri" w:hAnsi="Calibri"/>
@@ -7070,6 +7409,7 @@
                           </w:rPr>
                           <w:t>AboutMe</w:t>
                         </w:r>
+                        <w:proofErr w:type="spellEnd"/>
                       </w:p>
                     </w:tc>
                     <w:tc>
@@ -7527,9 +7867,9 @@
       </w:pPr>
     </w:p>
     <w:sectPr>
-      <w:footerReference w:type="default" r:id="rId11"/>
-      <w:headerReference w:type="first" r:id="rId12"/>
-      <w:footerReference w:type="first" r:id="rId13"/>
+      <w:footerReference w:type="default" r:id="rId14"/>
+      <w:headerReference w:type="first" r:id="rId15"/>
+      <w:footerReference w:type="first" r:id="rId16"/>
       <w:pgSz w:w="12240" w:h="15840"/>
       <w:pgMar w:top="360" w:right="1440" w:bottom="777" w:left="1440" w:header="0" w:footer="720" w:gutter="0"/>
       <w:pgNumType w:start="1"/>
@@ -7543,7 +7883,7 @@
 </file>
 
 <file path=word/endnotes.xml><?xml version="1.0" encoding="utf-8"?>
-<w:endnotes xmlns:wpc="http://schemas.microsoft.com/office/word/2010/wordprocessingCanvas" xmlns:cx="http://schemas.microsoft.com/office/drawing/2014/chartex" xmlns:cx1="http://schemas.microsoft.com/office/drawing/2015/9/8/chartex" xmlns:cx2="http://schemas.microsoft.com/office/drawing/2015/10/21/chartex" xmlns:cx3="http://schemas.microsoft.com/office/drawing/2016/5/9/chartex" xmlns:cx4="http://schemas.microsoft.com/office/drawing/2016/5/10/chartex" xmlns:cx5="http://schemas.microsoft.com/office/drawing/2016/5/11/chartex" xmlns:cx6="http://schemas.microsoft.com/office/drawing/2016/5/12/chartex" xmlns:cx7="http://schemas.microsoft.com/office/drawing/2016/5/13/chartex" xmlns:cx8="http://schemas.microsoft.com/office/drawing/2016/5/14/chartex" xmlns:mc="http://schemas.openxmlformats.org/markup-compatibility/2006" xmlns:aink="http://schemas.microsoft.com/office/drawing/2016/ink" xmlns:am3d="http://schemas.microsoft.com/office/drawing/2017/model3d" xmlns:o="urn:schemas-microsoft-com:office:office" xmlns:r="http://schemas.openxmlformats.org/officeDocument/2006/relationships" xmlns:m="http://schemas.openxmlformats.org/officeDocument/2006/math" xmlns:v="urn:schemas-microsoft-com:vml" xmlns:wp14="http://schemas.microsoft.com/office/word/2010/wordprocessingDrawing" xmlns:wp="http://schemas.openxmlformats.org/drawingml/2006/wordprocessingDrawing" xmlns:w10="urn:schemas-microsoft-com:office:word" xmlns:w="http://schemas.openxmlformats.org/wordprocessingml/2006/main" xmlns:w14="http://schemas.microsoft.com/office/word/2010/wordml" xmlns:w15="http://schemas.microsoft.com/office/word/2012/wordml" xmlns:w16cex="http://schemas.microsoft.com/office/word/2018/wordml/cex" xmlns:w16cid="http://schemas.microsoft.com/office/word/2016/wordml/cid" xmlns:w16="http://schemas.microsoft.com/office/word/2018/wordml" xmlns:w16se="http://schemas.microsoft.com/office/word/2015/wordml/symex" xmlns:wpg="http://schemas.microsoft.com/office/word/2010/wordprocessingGroup" xmlns:wpi="http://schemas.microsoft.com/office/word/2010/wordprocessingInk" xmlns:wne="http://schemas.microsoft.com/office/word/2006/wordml" xmlns:wps="http://schemas.microsoft.com/office/word/2010/wordprocessingShape" mc:Ignorable="w14 w15 w16se w16cid w16 w16cex wp14">
+<w:endnotes xmlns:wpc="http://schemas.microsoft.com/office/word/2010/wordprocessingCanvas" xmlns:cx="http://schemas.microsoft.com/office/drawing/2014/chartex" xmlns:cx1="http://schemas.microsoft.com/office/drawing/2015/9/8/chartex" xmlns:cx2="http://schemas.microsoft.com/office/drawing/2015/10/21/chartex" xmlns:cx3="http://schemas.microsoft.com/office/drawing/2016/5/9/chartex" xmlns:cx4="http://schemas.microsoft.com/office/drawing/2016/5/10/chartex" xmlns:cx5="http://schemas.microsoft.com/office/drawing/2016/5/11/chartex" xmlns:cx6="http://schemas.microsoft.com/office/drawing/2016/5/12/chartex" xmlns:cx7="http://schemas.microsoft.com/office/drawing/2016/5/13/chartex" xmlns:cx8="http://schemas.microsoft.com/office/drawing/2016/5/14/chartex" xmlns:mc="http://schemas.openxmlformats.org/markup-compatibility/2006" xmlns:aink="http://schemas.microsoft.com/office/drawing/2016/ink" xmlns:am3d="http://schemas.microsoft.com/office/drawing/2017/model3d" xmlns:o="urn:schemas-microsoft-com:office:office" xmlns:oel="http://schemas.microsoft.com/office/2019/extlst" xmlns:r="http://schemas.openxmlformats.org/officeDocument/2006/relationships" xmlns:m="http://schemas.openxmlformats.org/officeDocument/2006/math" xmlns:v="urn:schemas-microsoft-com:vml" xmlns:wp14="http://schemas.microsoft.com/office/word/2010/wordprocessingDrawing" xmlns:wp="http://schemas.openxmlformats.org/drawingml/2006/wordprocessingDrawing" xmlns:w10="urn:schemas-microsoft-com:office:word" xmlns:w="http://schemas.openxmlformats.org/wordprocessingml/2006/main" xmlns:w14="http://schemas.microsoft.com/office/word/2010/wordml" xmlns:w15="http://schemas.microsoft.com/office/word/2012/wordml" xmlns:w16cex="http://schemas.microsoft.com/office/word/2018/wordml/cex" xmlns:w16cid="http://schemas.microsoft.com/office/word/2016/wordml/cid" xmlns:w16="http://schemas.microsoft.com/office/word/2018/wordml" xmlns:w16sdtdh="http://schemas.microsoft.com/office/word/2020/wordml/sdtdatahash" xmlns:w16se="http://schemas.microsoft.com/office/word/2015/wordml/symex" xmlns:wpg="http://schemas.microsoft.com/office/word/2010/wordprocessingGroup" xmlns:wpi="http://schemas.microsoft.com/office/word/2010/wordprocessingInk" xmlns:wne="http://schemas.microsoft.com/office/word/2006/wordml" xmlns:wps="http://schemas.microsoft.com/office/word/2010/wordprocessingShape" mc:Ignorable="w14 w15 w16se w16cid w16 w16cex w16sdtdh wp14">
   <w:endnote w:type="separator" w:id="-1">
     <w:p>
       <w:pPr>
@@ -7568,7 +7908,7 @@
 </file>
 
 <file path=word/footer1.xml><?xml version="1.0" encoding="utf-8"?>
-<w:ftr xmlns:wpc="http://schemas.microsoft.com/office/word/2010/wordprocessingCanvas" xmlns:cx="http://schemas.microsoft.com/office/drawing/2014/chartex" xmlns:cx1="http://schemas.microsoft.com/office/drawing/2015/9/8/chartex" xmlns:cx2="http://schemas.microsoft.com/office/drawing/2015/10/21/chartex" xmlns:cx3="http://schemas.microsoft.com/office/drawing/2016/5/9/chartex" xmlns:cx4="http://schemas.microsoft.com/office/drawing/2016/5/10/chartex" xmlns:cx5="http://schemas.microsoft.com/office/drawing/2016/5/11/chartex" xmlns:cx6="http://schemas.microsoft.com/office/drawing/2016/5/12/chartex" xmlns:cx7="http://schemas.microsoft.com/office/drawing/2016/5/13/chartex" xmlns:cx8="http://schemas.microsoft.com/office/drawing/2016/5/14/chartex" xmlns:mc="http://schemas.openxmlformats.org/markup-compatibility/2006" xmlns:aink="http://schemas.microsoft.com/office/drawing/2016/ink" xmlns:am3d="http://schemas.microsoft.com/office/drawing/2017/model3d" xmlns:o="urn:schemas-microsoft-com:office:office" xmlns:r="http://schemas.openxmlformats.org/officeDocument/2006/relationships" xmlns:m="http://schemas.openxmlformats.org/officeDocument/2006/math" xmlns:v="urn:schemas-microsoft-com:vml" xmlns:wp14="http://schemas.microsoft.com/office/word/2010/wordprocessingDrawing" xmlns:wp="http://schemas.openxmlformats.org/drawingml/2006/wordprocessingDrawing" xmlns:w10="urn:schemas-microsoft-com:office:word" xmlns:w="http://schemas.openxmlformats.org/wordprocessingml/2006/main" xmlns:w14="http://schemas.microsoft.com/office/word/2010/wordml" xmlns:w15="http://schemas.microsoft.com/office/word/2012/wordml" xmlns:w16cex="http://schemas.microsoft.com/office/word/2018/wordml/cex" xmlns:w16cid="http://schemas.microsoft.com/office/word/2016/wordml/cid" xmlns:w16="http://schemas.microsoft.com/office/word/2018/wordml" xmlns:w16se="http://schemas.microsoft.com/office/word/2015/wordml/symex" xmlns:wpg="http://schemas.microsoft.com/office/word/2010/wordprocessingGroup" xmlns:wpi="http://schemas.microsoft.com/office/word/2010/wordprocessingInk" xmlns:wne="http://schemas.microsoft.com/office/word/2006/wordml" xmlns:wps="http://schemas.microsoft.com/office/word/2010/wordprocessingShape" mc:Ignorable="w14 w15 w16se w16cid w16 w16cex wp14">
+<w:ftr xmlns:wpc="http://schemas.microsoft.com/office/word/2010/wordprocessingCanvas" xmlns:cx="http://schemas.microsoft.com/office/drawing/2014/chartex" xmlns:cx1="http://schemas.microsoft.com/office/drawing/2015/9/8/chartex" xmlns:cx2="http://schemas.microsoft.com/office/drawing/2015/10/21/chartex" xmlns:cx3="http://schemas.microsoft.com/office/drawing/2016/5/9/chartex" xmlns:cx4="http://schemas.microsoft.com/office/drawing/2016/5/10/chartex" xmlns:cx5="http://schemas.microsoft.com/office/drawing/2016/5/11/chartex" xmlns:cx6="http://schemas.microsoft.com/office/drawing/2016/5/12/chartex" xmlns:cx7="http://schemas.microsoft.com/office/drawing/2016/5/13/chartex" xmlns:cx8="http://schemas.microsoft.com/office/drawing/2016/5/14/chartex" xmlns:mc="http://schemas.openxmlformats.org/markup-compatibility/2006" xmlns:aink="http://schemas.microsoft.com/office/drawing/2016/ink" xmlns:am3d="http://schemas.microsoft.com/office/drawing/2017/model3d" xmlns:o="urn:schemas-microsoft-com:office:office" xmlns:oel="http://schemas.microsoft.com/office/2019/extlst" xmlns:r="http://schemas.openxmlformats.org/officeDocument/2006/relationships" xmlns:m="http://schemas.openxmlformats.org/officeDocument/2006/math" xmlns:v="urn:schemas-microsoft-com:vml" xmlns:wp14="http://schemas.microsoft.com/office/word/2010/wordprocessingDrawing" xmlns:wp="http://schemas.openxmlformats.org/drawingml/2006/wordprocessingDrawing" xmlns:w10="urn:schemas-microsoft-com:office:word" xmlns:w="http://schemas.openxmlformats.org/wordprocessingml/2006/main" xmlns:w14="http://schemas.microsoft.com/office/word/2010/wordml" xmlns:w15="http://schemas.microsoft.com/office/word/2012/wordml" xmlns:w16cex="http://schemas.microsoft.com/office/word/2018/wordml/cex" xmlns:w16cid="http://schemas.microsoft.com/office/word/2016/wordml/cid" xmlns:w16="http://schemas.microsoft.com/office/word/2018/wordml" xmlns:w16sdtdh="http://schemas.microsoft.com/office/word/2020/wordml/sdtdatahash" xmlns:w16se="http://schemas.microsoft.com/office/word/2015/wordml/symex" xmlns:wpg="http://schemas.microsoft.com/office/word/2010/wordprocessingGroup" xmlns:wpi="http://schemas.microsoft.com/office/word/2010/wordprocessingInk" xmlns:wne="http://schemas.microsoft.com/office/word/2006/wordml" xmlns:wps="http://schemas.microsoft.com/office/word/2010/wordprocessingShape" mc:Ignorable="w14 w15 w16se w16cid w16 w16cex w16sdtdh wp14">
   <w:p>
     <w:pPr>
       <w:jc w:val="right"/>
@@ -7593,7 +7933,7 @@
 </file>
 
 <file path=word/footer2.xml><?xml version="1.0" encoding="utf-8"?>
-<w:ftr xmlns:wpc="http://schemas.microsoft.com/office/word/2010/wordprocessingCanvas" xmlns:cx="http://schemas.microsoft.com/office/drawing/2014/chartex" xmlns:cx1="http://schemas.microsoft.com/office/drawing/2015/9/8/chartex" xmlns:cx2="http://schemas.microsoft.com/office/drawing/2015/10/21/chartex" xmlns:cx3="http://schemas.microsoft.com/office/drawing/2016/5/9/chartex" xmlns:cx4="http://schemas.microsoft.com/office/drawing/2016/5/10/chartex" xmlns:cx5="http://schemas.microsoft.com/office/drawing/2016/5/11/chartex" xmlns:cx6="http://schemas.microsoft.com/office/drawing/2016/5/12/chartex" xmlns:cx7="http://schemas.microsoft.com/office/drawing/2016/5/13/chartex" xmlns:cx8="http://schemas.microsoft.com/office/drawing/2016/5/14/chartex" xmlns:mc="http://schemas.openxmlformats.org/markup-compatibility/2006" xmlns:aink="http://schemas.microsoft.com/office/drawing/2016/ink" xmlns:am3d="http://schemas.microsoft.com/office/drawing/2017/model3d" xmlns:o="urn:schemas-microsoft-com:office:office" xmlns:r="http://schemas.openxmlformats.org/officeDocument/2006/relationships" xmlns:m="http://schemas.openxmlformats.org/officeDocument/2006/math" xmlns:v="urn:schemas-microsoft-com:vml" xmlns:wp14="http://schemas.microsoft.com/office/word/2010/wordprocessingDrawing" xmlns:wp="http://schemas.openxmlformats.org/drawingml/2006/wordprocessingDrawing" xmlns:w10="urn:schemas-microsoft-com:office:word" xmlns:w="http://schemas.openxmlformats.org/wordprocessingml/2006/main" xmlns:w14="http://schemas.microsoft.com/office/word/2010/wordml" xmlns:w15="http://schemas.microsoft.com/office/word/2012/wordml" xmlns:w16cex="http://schemas.microsoft.com/office/word/2018/wordml/cex" xmlns:w16cid="http://schemas.microsoft.com/office/word/2016/wordml/cid" xmlns:w16="http://schemas.microsoft.com/office/word/2018/wordml" xmlns:w16se="http://schemas.microsoft.com/office/word/2015/wordml/symex" xmlns:wpg="http://schemas.microsoft.com/office/word/2010/wordprocessingGroup" xmlns:wpi="http://schemas.microsoft.com/office/word/2010/wordprocessingInk" xmlns:wne="http://schemas.microsoft.com/office/word/2006/wordml" xmlns:wps="http://schemas.microsoft.com/office/word/2010/wordprocessingShape" mc:Ignorable="w14 w15 w16se w16cid w16 w16cex wp14">
+<w:ftr xmlns:wpc="http://schemas.microsoft.com/office/word/2010/wordprocessingCanvas" xmlns:cx="http://schemas.microsoft.com/office/drawing/2014/chartex" xmlns:cx1="http://schemas.microsoft.com/office/drawing/2015/9/8/chartex" xmlns:cx2="http://schemas.microsoft.com/office/drawing/2015/10/21/chartex" xmlns:cx3="http://schemas.microsoft.com/office/drawing/2016/5/9/chartex" xmlns:cx4="http://schemas.microsoft.com/office/drawing/2016/5/10/chartex" xmlns:cx5="http://schemas.microsoft.com/office/drawing/2016/5/11/chartex" xmlns:cx6="http://schemas.microsoft.com/office/drawing/2016/5/12/chartex" xmlns:cx7="http://schemas.microsoft.com/office/drawing/2016/5/13/chartex" xmlns:cx8="http://schemas.microsoft.com/office/drawing/2016/5/14/chartex" xmlns:mc="http://schemas.openxmlformats.org/markup-compatibility/2006" xmlns:aink="http://schemas.microsoft.com/office/drawing/2016/ink" xmlns:am3d="http://schemas.microsoft.com/office/drawing/2017/model3d" xmlns:o="urn:schemas-microsoft-com:office:office" xmlns:oel="http://schemas.microsoft.com/office/2019/extlst" xmlns:r="http://schemas.openxmlformats.org/officeDocument/2006/relationships" xmlns:m="http://schemas.openxmlformats.org/officeDocument/2006/math" xmlns:v="urn:schemas-microsoft-com:vml" xmlns:wp14="http://schemas.microsoft.com/office/word/2010/wordprocessingDrawing" xmlns:wp="http://schemas.openxmlformats.org/drawingml/2006/wordprocessingDrawing" xmlns:w10="urn:schemas-microsoft-com:office:word" xmlns:w="http://schemas.openxmlformats.org/wordprocessingml/2006/main" xmlns:w14="http://schemas.microsoft.com/office/word/2010/wordml" xmlns:w15="http://schemas.microsoft.com/office/word/2012/wordml" xmlns:w16cex="http://schemas.microsoft.com/office/word/2018/wordml/cex" xmlns:w16cid="http://schemas.microsoft.com/office/word/2016/wordml/cid" xmlns:w16="http://schemas.microsoft.com/office/word/2018/wordml" xmlns:w16sdtdh="http://schemas.microsoft.com/office/word/2020/wordml/sdtdatahash" xmlns:w16se="http://schemas.microsoft.com/office/word/2015/wordml/symex" xmlns:wpg="http://schemas.microsoft.com/office/word/2010/wordprocessingGroup" xmlns:wpi="http://schemas.microsoft.com/office/word/2010/wordprocessingInk" xmlns:wne="http://schemas.microsoft.com/office/word/2006/wordml" xmlns:wps="http://schemas.microsoft.com/office/word/2010/wordprocessingShape" mc:Ignorable="w14 w15 w16se w16cid w16 w16cex w16sdtdh wp14">
   <w:p>
     <w:pPr>
       <w:jc w:val="right"/>
@@ -7618,7 +7958,7 @@
 </file>
 
 <file path=word/footnotes.xml><?xml version="1.0" encoding="utf-8"?>
-<w:footnotes xmlns:wpc="http://schemas.microsoft.com/office/word/2010/wordprocessingCanvas" xmlns:cx="http://schemas.microsoft.com/office/drawing/2014/chartex" xmlns:cx1="http://schemas.microsoft.com/office/drawing/2015/9/8/chartex" xmlns:cx2="http://schemas.microsoft.com/office/drawing/2015/10/21/chartex" xmlns:cx3="http://schemas.microsoft.com/office/drawing/2016/5/9/chartex" xmlns:cx4="http://schemas.microsoft.com/office/drawing/2016/5/10/chartex" xmlns:cx5="http://schemas.microsoft.com/office/drawing/2016/5/11/chartex" xmlns:cx6="http://schemas.microsoft.com/office/drawing/2016/5/12/chartex" xmlns:cx7="http://schemas.microsoft.com/office/drawing/2016/5/13/chartex" xmlns:cx8="http://schemas.microsoft.com/office/drawing/2016/5/14/chartex" xmlns:mc="http://schemas.openxmlformats.org/markup-compatibility/2006" xmlns:aink="http://schemas.microsoft.com/office/drawing/2016/ink" xmlns:am3d="http://schemas.microsoft.com/office/drawing/2017/model3d" xmlns:o="urn:schemas-microsoft-com:office:office" xmlns:r="http://schemas.openxmlformats.org/officeDocument/2006/relationships" xmlns:m="http://schemas.openxmlformats.org/officeDocument/2006/math" xmlns:v="urn:schemas-microsoft-com:vml" xmlns:wp14="http://schemas.microsoft.com/office/word/2010/wordprocessingDrawing" xmlns:wp="http://schemas.openxmlformats.org/drawingml/2006/wordprocessingDrawing" xmlns:w10="urn:schemas-microsoft-com:office:word" xmlns:w="http://schemas.openxmlformats.org/wordprocessingml/2006/main" xmlns:w14="http://schemas.microsoft.com/office/word/2010/wordml" xmlns:w15="http://schemas.microsoft.com/office/word/2012/wordml" xmlns:w16cex="http://schemas.microsoft.com/office/word/2018/wordml/cex" xmlns:w16cid="http://schemas.microsoft.com/office/word/2016/wordml/cid" xmlns:w16="http://schemas.microsoft.com/office/word/2018/wordml" xmlns:w16se="http://schemas.microsoft.com/office/word/2015/wordml/symex" xmlns:wpg="http://schemas.microsoft.com/office/word/2010/wordprocessingGroup" xmlns:wpi="http://schemas.microsoft.com/office/word/2010/wordprocessingInk" xmlns:wne="http://schemas.microsoft.com/office/word/2006/wordml" xmlns:wps="http://schemas.microsoft.com/office/word/2010/wordprocessingShape" mc:Ignorable="w14 w15 w16se w16cid w16 w16cex wp14">
+<w:footnotes xmlns:wpc="http://schemas.microsoft.com/office/word/2010/wordprocessingCanvas" xmlns:cx="http://schemas.microsoft.com/office/drawing/2014/chartex" xmlns:cx1="http://schemas.microsoft.com/office/drawing/2015/9/8/chartex" xmlns:cx2="http://schemas.microsoft.com/office/drawing/2015/10/21/chartex" xmlns:cx3="http://schemas.microsoft.com/office/drawing/2016/5/9/chartex" xmlns:cx4="http://schemas.microsoft.com/office/drawing/2016/5/10/chartex" xmlns:cx5="http://schemas.microsoft.com/office/drawing/2016/5/11/chartex" xmlns:cx6="http://schemas.microsoft.com/office/drawing/2016/5/12/chartex" xmlns:cx7="http://schemas.microsoft.com/office/drawing/2016/5/13/chartex" xmlns:cx8="http://schemas.microsoft.com/office/drawing/2016/5/14/chartex" xmlns:mc="http://schemas.openxmlformats.org/markup-compatibility/2006" xmlns:aink="http://schemas.microsoft.com/office/drawing/2016/ink" xmlns:am3d="http://schemas.microsoft.com/office/drawing/2017/model3d" xmlns:o="urn:schemas-microsoft-com:office:office" xmlns:oel="http://schemas.microsoft.com/office/2019/extlst" xmlns:r="http://schemas.openxmlformats.org/officeDocument/2006/relationships" xmlns:m="http://schemas.openxmlformats.org/officeDocument/2006/math" xmlns:v="urn:schemas-microsoft-com:vml" xmlns:wp14="http://schemas.microsoft.com/office/word/2010/wordprocessingDrawing" xmlns:wp="http://schemas.openxmlformats.org/drawingml/2006/wordprocessingDrawing" xmlns:w10="urn:schemas-microsoft-com:office:word" xmlns:w="http://schemas.openxmlformats.org/wordprocessingml/2006/main" xmlns:w14="http://schemas.microsoft.com/office/word/2010/wordml" xmlns:w15="http://schemas.microsoft.com/office/word/2012/wordml" xmlns:w16cex="http://schemas.microsoft.com/office/word/2018/wordml/cex" xmlns:w16cid="http://schemas.microsoft.com/office/word/2016/wordml/cid" xmlns:w16="http://schemas.microsoft.com/office/word/2018/wordml" xmlns:w16sdtdh="http://schemas.microsoft.com/office/word/2020/wordml/sdtdatahash" xmlns:w16se="http://schemas.microsoft.com/office/word/2015/wordml/symex" xmlns:wpg="http://schemas.microsoft.com/office/word/2010/wordprocessingGroup" xmlns:wpi="http://schemas.microsoft.com/office/word/2010/wordprocessingInk" xmlns:wne="http://schemas.microsoft.com/office/word/2006/wordml" xmlns:wps="http://schemas.microsoft.com/office/word/2010/wordprocessingShape" mc:Ignorable="w14 w15 w16se w16cid w16 w16cex w16sdtdh wp14">
   <w:footnote w:type="separator" w:id="-1">
     <w:p>
       <w:pPr>
@@ -7643,7 +7983,7 @@
 </file>
 
 <file path=word/header1.xml><?xml version="1.0" encoding="utf-8"?>
-<w:hdr xmlns:wpc="http://schemas.microsoft.com/office/word/2010/wordprocessingCanvas" xmlns:cx="http://schemas.microsoft.com/office/drawing/2014/chartex" xmlns:cx1="http://schemas.microsoft.com/office/drawing/2015/9/8/chartex" xmlns:cx2="http://schemas.microsoft.com/office/drawing/2015/10/21/chartex" xmlns:cx3="http://schemas.microsoft.com/office/drawing/2016/5/9/chartex" xmlns:cx4="http://schemas.microsoft.com/office/drawing/2016/5/10/chartex" xmlns:cx5="http://schemas.microsoft.com/office/drawing/2016/5/11/chartex" xmlns:cx6="http://schemas.microsoft.com/office/drawing/2016/5/12/chartex" xmlns:cx7="http://schemas.microsoft.com/office/drawing/2016/5/13/chartex" xmlns:cx8="http://schemas.microsoft.com/office/drawing/2016/5/14/chartex" xmlns:mc="http://schemas.openxmlformats.org/markup-compatibility/2006" xmlns:aink="http://schemas.microsoft.com/office/drawing/2016/ink" xmlns:am3d="http://schemas.microsoft.com/office/drawing/2017/model3d" xmlns:o="urn:schemas-microsoft-com:office:office" xmlns:r="http://schemas.openxmlformats.org/officeDocument/2006/relationships" xmlns:m="http://schemas.openxmlformats.org/officeDocument/2006/math" xmlns:v="urn:schemas-microsoft-com:vml" xmlns:wp14="http://schemas.microsoft.com/office/word/2010/wordprocessingDrawing" xmlns:wp="http://schemas.openxmlformats.org/drawingml/2006/wordprocessingDrawing" xmlns:w10="urn:schemas-microsoft-com:office:word" xmlns:w="http://schemas.openxmlformats.org/wordprocessingml/2006/main" xmlns:w14="http://schemas.microsoft.com/office/word/2010/wordml" xmlns:w15="http://schemas.microsoft.com/office/word/2012/wordml" xmlns:w16cex="http://schemas.microsoft.com/office/word/2018/wordml/cex" xmlns:w16cid="http://schemas.microsoft.com/office/word/2016/wordml/cid" xmlns:w16="http://schemas.microsoft.com/office/word/2018/wordml" xmlns:w16se="http://schemas.microsoft.com/office/word/2015/wordml/symex" xmlns:wpg="http://schemas.microsoft.com/office/word/2010/wordprocessingGroup" xmlns:wpi="http://schemas.microsoft.com/office/word/2010/wordprocessingInk" xmlns:wne="http://schemas.microsoft.com/office/word/2006/wordml" xmlns:wps="http://schemas.microsoft.com/office/word/2010/wordprocessingShape" mc:Ignorable="w14 w15 w16se w16cid w16 w16cex wp14">
+<w:hdr xmlns:wpc="http://schemas.microsoft.com/office/word/2010/wordprocessingCanvas" xmlns:cx="http://schemas.microsoft.com/office/drawing/2014/chartex" xmlns:cx1="http://schemas.microsoft.com/office/drawing/2015/9/8/chartex" xmlns:cx2="http://schemas.microsoft.com/office/drawing/2015/10/21/chartex" xmlns:cx3="http://schemas.microsoft.com/office/drawing/2016/5/9/chartex" xmlns:cx4="http://schemas.microsoft.com/office/drawing/2016/5/10/chartex" xmlns:cx5="http://schemas.microsoft.com/office/drawing/2016/5/11/chartex" xmlns:cx6="http://schemas.microsoft.com/office/drawing/2016/5/12/chartex" xmlns:cx7="http://schemas.microsoft.com/office/drawing/2016/5/13/chartex" xmlns:cx8="http://schemas.microsoft.com/office/drawing/2016/5/14/chartex" xmlns:mc="http://schemas.openxmlformats.org/markup-compatibility/2006" xmlns:aink="http://schemas.microsoft.com/office/drawing/2016/ink" xmlns:am3d="http://schemas.microsoft.com/office/drawing/2017/model3d" xmlns:o="urn:schemas-microsoft-com:office:office" xmlns:oel="http://schemas.microsoft.com/office/2019/extlst" xmlns:r="http://schemas.openxmlformats.org/officeDocument/2006/relationships" xmlns:m="http://schemas.openxmlformats.org/officeDocument/2006/math" xmlns:v="urn:schemas-microsoft-com:vml" xmlns:wp14="http://schemas.microsoft.com/office/word/2010/wordprocessingDrawing" xmlns:wp="http://schemas.openxmlformats.org/drawingml/2006/wordprocessingDrawing" xmlns:w10="urn:schemas-microsoft-com:office:word" xmlns:w="http://schemas.openxmlformats.org/wordprocessingml/2006/main" xmlns:w14="http://schemas.microsoft.com/office/word/2010/wordml" xmlns:w15="http://schemas.microsoft.com/office/word/2012/wordml" xmlns:w16cex="http://schemas.microsoft.com/office/word/2018/wordml/cex" xmlns:w16cid="http://schemas.microsoft.com/office/word/2016/wordml/cid" xmlns:w16="http://schemas.microsoft.com/office/word/2018/wordml" xmlns:w16sdtdh="http://schemas.microsoft.com/office/word/2020/wordml/sdtdatahash" xmlns:w16se="http://schemas.microsoft.com/office/word/2015/wordml/symex" xmlns:wpg="http://schemas.microsoft.com/office/word/2010/wordprocessingGroup" xmlns:wpi="http://schemas.microsoft.com/office/word/2010/wordprocessingInk" xmlns:wne="http://schemas.microsoft.com/office/word/2006/wordml" xmlns:wps="http://schemas.microsoft.com/office/word/2010/wordprocessingShape" mc:Ignorable="w14 w15 w16se w16cid w16 w16cex w16sdtdh wp14">
   <w:p>
     <w:pPr>
       <w:jc w:val="right"/>
@@ -7690,7 +8030,7 @@
 </file>
 
 <file path=word/numbering.xml><?xml version="1.0" encoding="utf-8"?>
-<w:numbering xmlns:wpc="http://schemas.microsoft.com/office/word/2010/wordprocessingCanvas" xmlns:cx="http://schemas.microsoft.com/office/drawing/2014/chartex" xmlns:cx1="http://schemas.microsoft.com/office/drawing/2015/9/8/chartex" xmlns:cx2="http://schemas.microsoft.com/office/drawing/2015/10/21/chartex" xmlns:cx3="http://schemas.microsoft.com/office/drawing/2016/5/9/chartex" xmlns:cx4="http://schemas.microsoft.com/office/drawing/2016/5/10/chartex" xmlns:cx5="http://schemas.microsoft.com/office/drawing/2016/5/11/chartex" xmlns:cx6="http://schemas.microsoft.com/office/drawing/2016/5/12/chartex" xmlns:cx7="http://schemas.microsoft.com/office/drawing/2016/5/13/chartex" xmlns:cx8="http://schemas.microsoft.com/office/drawing/2016/5/14/chartex" xmlns:mc="http://schemas.openxmlformats.org/markup-compatibility/2006" xmlns:aink="http://schemas.microsoft.com/office/drawing/2016/ink" xmlns:am3d="http://schemas.microsoft.com/office/drawing/2017/model3d" xmlns:o="urn:schemas-microsoft-com:office:office" xmlns:r="http://schemas.openxmlformats.org/officeDocument/2006/relationships" xmlns:m="http://schemas.openxmlformats.org/officeDocument/2006/math" xmlns:v="urn:schemas-microsoft-com:vml" xmlns:wp14="http://schemas.microsoft.com/office/word/2010/wordprocessingDrawing" xmlns:wp="http://schemas.openxmlformats.org/drawingml/2006/wordprocessingDrawing" xmlns:w10="urn:schemas-microsoft-com:office:word" xmlns:w="http://schemas.openxmlformats.org/wordprocessingml/2006/main" xmlns:w14="http://schemas.microsoft.com/office/word/2010/wordml" xmlns:w15="http://schemas.microsoft.com/office/word/2012/wordml" xmlns:w16cex="http://schemas.microsoft.com/office/word/2018/wordml/cex" xmlns:w16cid="http://schemas.microsoft.com/office/word/2016/wordml/cid" xmlns:w16="http://schemas.microsoft.com/office/word/2018/wordml" xmlns:w16se="http://schemas.microsoft.com/office/word/2015/wordml/symex" xmlns:wpg="http://schemas.microsoft.com/office/word/2010/wordprocessingGroup" xmlns:wpi="http://schemas.microsoft.com/office/word/2010/wordprocessingInk" xmlns:wne="http://schemas.microsoft.com/office/word/2006/wordml" xmlns:wps="http://schemas.microsoft.com/office/word/2010/wordprocessingShape" mc:Ignorable="w14 w15 w16se w16cid w16 w16cex wp14">
+<w:numbering xmlns:wpc="http://schemas.microsoft.com/office/word/2010/wordprocessingCanvas" xmlns:cx="http://schemas.microsoft.com/office/drawing/2014/chartex" xmlns:cx1="http://schemas.microsoft.com/office/drawing/2015/9/8/chartex" xmlns:cx2="http://schemas.microsoft.com/office/drawing/2015/10/21/chartex" xmlns:cx3="http://schemas.microsoft.com/office/drawing/2016/5/9/chartex" xmlns:cx4="http://schemas.microsoft.com/office/drawing/2016/5/10/chartex" xmlns:cx5="http://schemas.microsoft.com/office/drawing/2016/5/11/chartex" xmlns:cx6="http://schemas.microsoft.com/office/drawing/2016/5/12/chartex" xmlns:cx7="http://schemas.microsoft.com/office/drawing/2016/5/13/chartex" xmlns:cx8="http://schemas.microsoft.com/office/drawing/2016/5/14/chartex" xmlns:mc="http://schemas.openxmlformats.org/markup-compatibility/2006" xmlns:aink="http://schemas.microsoft.com/office/drawing/2016/ink" xmlns:am3d="http://schemas.microsoft.com/office/drawing/2017/model3d" xmlns:o="urn:schemas-microsoft-com:office:office" xmlns:oel="http://schemas.microsoft.com/office/2019/extlst" xmlns:r="http://schemas.openxmlformats.org/officeDocument/2006/relationships" xmlns:m="http://schemas.openxmlformats.org/officeDocument/2006/math" xmlns:v="urn:schemas-microsoft-com:vml" xmlns:wp14="http://schemas.microsoft.com/office/word/2010/wordprocessingDrawing" xmlns:wp="http://schemas.openxmlformats.org/drawingml/2006/wordprocessingDrawing" xmlns:w10="urn:schemas-microsoft-com:office:word" xmlns:w="http://schemas.openxmlformats.org/wordprocessingml/2006/main" xmlns:w14="http://schemas.microsoft.com/office/word/2010/wordml" xmlns:w15="http://schemas.microsoft.com/office/word/2012/wordml" xmlns:w16cex="http://schemas.microsoft.com/office/word/2018/wordml/cex" xmlns:w16cid="http://schemas.microsoft.com/office/word/2016/wordml/cid" xmlns:w16="http://schemas.microsoft.com/office/word/2018/wordml" xmlns:w16sdtdh="http://schemas.microsoft.com/office/word/2020/wordml/sdtdatahash" xmlns:w16se="http://schemas.microsoft.com/office/word/2015/wordml/symex" xmlns:wpg="http://schemas.microsoft.com/office/word/2010/wordprocessingGroup" xmlns:wpi="http://schemas.microsoft.com/office/word/2010/wordprocessingInk" xmlns:wne="http://schemas.microsoft.com/office/word/2006/wordml" xmlns:wps="http://schemas.microsoft.com/office/word/2010/wordprocessingShape" mc:Ignorable="w14 w15 w16se w16cid w16 w16cex w16sdtdh wp14">
   <w:abstractNum w:abstractNumId="0" w15:restartNumberingAfterBreak="0">
     <w:nsid w:val="1A793DB8"/>
     <w:multiLevelType w:val="multilevel"/>
@@ -8733,35 +9073,35 @@
       </w:pPr>
     </w:lvl>
   </w:abstractNum>
-  <w:num w:numId="1">
+  <w:num w:numId="1" w16cid:durableId="1844053144">
     <w:abstractNumId w:val="2"/>
   </w:num>
-  <w:num w:numId="2">
+  <w:num w:numId="2" w16cid:durableId="1992244922">
     <w:abstractNumId w:val="6"/>
   </w:num>
-  <w:num w:numId="3">
+  <w:num w:numId="3" w16cid:durableId="2040886502">
     <w:abstractNumId w:val="0"/>
   </w:num>
-  <w:num w:numId="4">
+  <w:num w:numId="4" w16cid:durableId="62918937">
     <w:abstractNumId w:val="7"/>
   </w:num>
-  <w:num w:numId="5">
+  <w:num w:numId="5" w16cid:durableId="2004963386">
     <w:abstractNumId w:val="3"/>
   </w:num>
-  <w:num w:numId="6">
+  <w:num w:numId="6" w16cid:durableId="1495796591">
     <w:abstractNumId w:val="1"/>
   </w:num>
-  <w:num w:numId="7">
+  <w:num w:numId="7" w16cid:durableId="1140534204">
     <w:abstractNumId w:val="4"/>
   </w:num>
-  <w:num w:numId="8">
+  <w:num w:numId="8" w16cid:durableId="1234700555">
     <w:abstractNumId w:val="5"/>
   </w:num>
 </w:numbering>
 </file>
 
 <file path=word/styles.xml><?xml version="1.0" encoding="utf-8"?>
-<w:styles xmlns:mc="http://schemas.openxmlformats.org/markup-compatibility/2006" xmlns:r="http://schemas.openxmlformats.org/officeDocument/2006/relationships" xmlns:w="http://schemas.openxmlformats.org/wordprocessingml/2006/main" xmlns:w14="http://schemas.microsoft.com/office/word/2010/wordml" xmlns:w15="http://schemas.microsoft.com/office/word/2012/wordml" xmlns:w16cex="http://schemas.microsoft.com/office/word/2018/wordml/cex" xmlns:w16cid="http://schemas.microsoft.com/office/word/2016/wordml/cid" xmlns:w16="http://schemas.microsoft.com/office/word/2018/wordml" xmlns:w16se="http://schemas.microsoft.com/office/word/2015/wordml/symex" mc:Ignorable="w14 w15 w16se w16cid w16 w16cex">
+<w:styles xmlns:mc="http://schemas.openxmlformats.org/markup-compatibility/2006" xmlns:r="http://schemas.openxmlformats.org/officeDocument/2006/relationships" xmlns:w="http://schemas.openxmlformats.org/wordprocessingml/2006/main" xmlns:w14="http://schemas.microsoft.com/office/word/2010/wordml" xmlns:w15="http://schemas.microsoft.com/office/word/2012/wordml" xmlns:w16cex="http://schemas.microsoft.com/office/word/2018/wordml/cex" xmlns:w16cid="http://schemas.microsoft.com/office/word/2016/wordml/cid" xmlns:w16="http://schemas.microsoft.com/office/word/2018/wordml" xmlns:w16sdtdh="http://schemas.microsoft.com/office/word/2020/wordml/sdtdatahash" xmlns:w16se="http://schemas.microsoft.com/office/word/2015/wordml/symex" mc:Ignorable="w14 w15 w16se w16cid w16 w16cex w16sdtdh">
   <w:docDefaults>
     <w:rPrDefault>
       <w:rPr>
@@ -11996,6 +12336,37 @@
 </w:styles>
 </file>
 
+<file path=word/ink/ink1.xml><?xml version="1.0" encoding="utf-8"?>
+<inkml:ink xmlns:inkml="http://www.w3.org/2003/InkML">
+  <inkml:definitions>
+    <inkml:context xml:id="ctx0">
+      <inkml:inkSource xml:id="inkSrc0">
+        <inkml:traceFormat>
+          <inkml:channel name="X" type="integer" min="-2.14748E9" max="2.14748E9" units="cm"/>
+          <inkml:channel name="Y" type="integer" min="-2.14748E9" max="2.14748E9" units="cm"/>
+          <inkml:channel name="F" type="integer" max="32767" units="dev"/>
+        </inkml:traceFormat>
+        <inkml:channelProperties>
+          <inkml:channelProperty channel="X" name="resolution" value="1000" units="1/cm"/>
+          <inkml:channelProperty channel="Y" name="resolution" value="1000" units="1/cm"/>
+          <inkml:channelProperty channel="F" name="resolution" value="0" units="1/dev"/>
+        </inkml:channelProperties>
+      </inkml:inkSource>
+      <inkml:timestamp xml:id="ts0" timeString="2022-10-17T17:46:10.145"/>
+    </inkml:context>
+    <inkml:brush xml:id="br0">
+      <inkml:brushProperty name="width" value="0.35" units="cm"/>
+      <inkml:brushProperty name="height" value="0.35" units="cm"/>
+      <inkml:brushProperty name="color" value="#FFFFFF"/>
+    </inkml:brush>
+  </inkml:definitions>
+  <inkml:trace contextRef="#ctx0" brushRef="#br0">0 2 24575,'0'1'0,"0"0"0,1-1 0,-1 1 0,0 0 0,1 0 0,-1-1 0,0 1 0,1 0 0,-1-1 0,1 1 0,-1 0 0,1-1 0,-1 1 0,1-1 0,-1 1 0,1-1 0,0 1 0,-1-1 0,1 1 0,0-1 0,0 0 0,-1 1 0,1-1 0,0 0 0,-1 0 0,1 0 0,1 1 0,25 3 0,-24-4 0,74 8 0,149 8 0,78-33 0,-245 12-53,70 4 0,-78 2-1206</inkml:trace>
+  <inkml:trace contextRef="#ctx0" brushRef="#br0" timeOffset="4028.22">6267 106 24575,'-1993'0'0,"1936"3"0,-91 16 0,92-10 0,-101 4 0,-308-14-1365</inkml:trace>
+  <inkml:trace contextRef="#ctx0" brushRef="#br0" timeOffset="6571.1">2308 86 24575,'0'0'0,"-1"0"0,1 0 0,0-1 0,0 1 0,0 0 0,-1 0 0,1 0 0,0-1 0,0 1 0,0 0 0,-1 0 0,1-1 0,0 1 0,0 0 0,0 0 0,0-1 0,0 1 0,0 0 0,0-1 0,0 1 0,-1 0 0,1-1 0,0 1 0,0 0 0,0 0 0,1-1 0,-1 1 0,0 0 0,0-1 0,0 1 0,0 0 0,0-1 0,0 1 0,0 0 0,0 0 0,1-1 0,-1 1 0,13-6 0,20 2 0,-32 4 0,74-1 0,-55 3 0,0-2 0,0-1 0,0 0 0,-1-1 0,1-1 0,27-8 0,-26 3 0,-1 0 0,0 1 0,0 0 0,0 2 0,1 0 0,0 2 0,40-3 0,191 8-1365</inkml:trace>
+  <inkml:trace contextRef="#ctx0" brushRef="#br0" timeOffset="10031.77">1525 44 24575,'451'0'0,"-1186"0"-1365</inkml:trace>
+</inkml:ink>
+</file>
+
 <file path=word/theme/theme1.xml><?xml version="1.0" encoding="utf-8"?>
 <a:theme xmlns:a="http://schemas.openxmlformats.org/drawingml/2006/main" name="Office Theme">
   <a:themeElements>
